--- a/Lab4/Lab4_Mahim_Choudhury.docx
+++ b/Lab4/Lab4_Mahim_Choudhury.docx
@@ -24,21 +24,7 @@
         <w:rPr>
           <w:rFonts w:ascii="Calibri" w:hAnsi="Calibri"/>
         </w:rPr>
-        <w:t xml:space="preserve">Create the tables in the social networking schema, including </w:t>
-      </w:r>
-      <w:proofErr w:type="gramStart"/>
-      <w:r>
-        <w:rPr>
-          <w:rFonts w:ascii="Calibri" w:hAnsi="Calibri"/>
-        </w:rPr>
-        <w:t>all of</w:t>
-      </w:r>
-      <w:proofErr w:type="gramEnd"/>
-      <w:r>
-        <w:rPr>
-          <w:rFonts w:ascii="Calibri" w:hAnsi="Calibri"/>
-        </w:rPr>
-        <w:t xml:space="preserve"> their columns, datatypes, and constraints. Create sequences for each table; these will be used to generate the primary and foreign key values in Step #2.</w:t>
+        <w:t>Create the tables in the social networking schema, including all of their columns, datatypes, and constraints. Create sequences for each table; these will be used to generate the primary and foreign key values in Step #2.</w:t>
       </w:r>
       <w:r>
         <w:rPr>
@@ -139,6 +125,123 @@
           <w:rFonts w:ascii="Calibri" w:hAnsi="Calibri"/>
         </w:rPr>
       </w:pPr>
+      <w:r>
+        <w:rPr>
+          <w:rFonts w:ascii="Calibri" w:hAnsi="Calibri"/>
+          <w:noProof/>
+        </w:rPr>
+        <w:lastRenderedPageBreak/>
+        <w:drawing>
+          <wp:inline distT="0" distB="0" distL="0" distR="0" wp14:anchorId="745F5D1A" wp14:editId="5838BE63">
+            <wp:extent cx="5934075" cy="3371850"/>
+            <wp:effectExtent l="0" t="0" r="9525" b="0"/>
+            <wp:docPr id="3" name="Picture 3"/>
+            <wp:cNvGraphicFramePr>
+              <a:graphicFrameLocks xmlns:a="http://schemas.openxmlformats.org/drawingml/2006/main" noChangeAspect="1"/>
+            </wp:cNvGraphicFramePr>
+            <a:graphic xmlns:a="http://schemas.openxmlformats.org/drawingml/2006/main">
+              <a:graphicData uri="http://schemas.openxmlformats.org/drawingml/2006/picture">
+                <pic:pic xmlns:pic="http://schemas.openxmlformats.org/drawingml/2006/picture">
+                  <pic:nvPicPr>
+                    <pic:cNvPr id="0" name="Picture 1"/>
+                    <pic:cNvPicPr>
+                      <a:picLocks noChangeAspect="1" noChangeArrowheads="1"/>
+                    </pic:cNvPicPr>
+                  </pic:nvPicPr>
+                  <pic:blipFill>
+                    <a:blip r:embed="rId8">
+                      <a:extLst>
+                        <a:ext uri="{28A0092B-C50C-407E-A947-70E740481C1C}">
+                          <a14:useLocalDpi xmlns:a14="http://schemas.microsoft.com/office/drawing/2010/main" val="0"/>
+                        </a:ext>
+                      </a:extLst>
+                    </a:blip>
+                    <a:srcRect/>
+                    <a:stretch>
+                      <a:fillRect/>
+                    </a:stretch>
+                  </pic:blipFill>
+                  <pic:spPr bwMode="auto">
+                    <a:xfrm>
+                      <a:off x="0" y="0"/>
+                      <a:ext cx="5934075" cy="3371850"/>
+                    </a:xfrm>
+                    <a:prstGeom prst="rect">
+                      <a:avLst/>
+                    </a:prstGeom>
+                    <a:noFill/>
+                    <a:ln>
+                      <a:noFill/>
+                    </a:ln>
+                  </pic:spPr>
+                </pic:pic>
+              </a:graphicData>
+            </a:graphic>
+          </wp:inline>
+        </w:drawing>
+      </w:r>
+    </w:p>
+    <w:p>
+      <w:pPr>
+        <w:ind w:left="288"/>
+        <w:rPr>
+          <w:rFonts w:ascii="Calibri" w:hAnsi="Calibri"/>
+        </w:rPr>
+      </w:pPr>
+      <w:r>
+        <w:rPr>
+          <w:rFonts w:ascii="Calibri" w:hAnsi="Calibri"/>
+          <w:noProof/>
+        </w:rPr>
+        <w:drawing>
+          <wp:inline distT="0" distB="0" distL="0" distR="0" wp14:anchorId="74285BA7" wp14:editId="2B2EC447">
+            <wp:extent cx="5934075" cy="3438525"/>
+            <wp:effectExtent l="0" t="0" r="9525" b="9525"/>
+            <wp:docPr id="4" name="Picture 4"/>
+            <wp:cNvGraphicFramePr>
+              <a:graphicFrameLocks xmlns:a="http://schemas.openxmlformats.org/drawingml/2006/main" noChangeAspect="1"/>
+            </wp:cNvGraphicFramePr>
+            <a:graphic xmlns:a="http://schemas.openxmlformats.org/drawingml/2006/main">
+              <a:graphicData uri="http://schemas.openxmlformats.org/drawingml/2006/picture">
+                <pic:pic xmlns:pic="http://schemas.openxmlformats.org/drawingml/2006/picture">
+                  <pic:nvPicPr>
+                    <pic:cNvPr id="0" name="Picture 2"/>
+                    <pic:cNvPicPr>
+                      <a:picLocks noChangeAspect="1" noChangeArrowheads="1"/>
+                    </pic:cNvPicPr>
+                  </pic:nvPicPr>
+                  <pic:blipFill>
+                    <a:blip r:embed="rId9">
+                      <a:extLst>
+                        <a:ext uri="{28A0092B-C50C-407E-A947-70E740481C1C}">
+                          <a14:useLocalDpi xmlns:a14="http://schemas.microsoft.com/office/drawing/2010/main" val="0"/>
+                        </a:ext>
+                      </a:extLst>
+                    </a:blip>
+                    <a:srcRect/>
+                    <a:stretch>
+                      <a:fillRect/>
+                    </a:stretch>
+                  </pic:blipFill>
+                  <pic:spPr bwMode="auto">
+                    <a:xfrm>
+                      <a:off x="0" y="0"/>
+                      <a:ext cx="5934075" cy="3438525"/>
+                    </a:xfrm>
+                    <a:prstGeom prst="rect">
+                      <a:avLst/>
+                    </a:prstGeom>
+                    <a:noFill/>
+                    <a:ln>
+                      <a:noFill/>
+                    </a:ln>
+                  </pic:spPr>
+                </pic:pic>
+              </a:graphicData>
+            </a:graphic>
+          </wp:inline>
+        </w:drawing>
+      </w:r>
     </w:p>
     <w:p>
       <w:pPr>
@@ -160,35 +263,14 @@
         <w:rPr>
           <w:rFonts w:ascii="Calibri" w:hAnsi="Calibri"/>
         </w:rPr>
-        <w:t>Create a stored procedure named “</w:t>
-      </w:r>
-      <w:proofErr w:type="spellStart"/>
-      <w:r>
-        <w:rPr>
-          <w:rFonts w:ascii="Calibri" w:hAnsi="Calibri"/>
-        </w:rPr>
-        <w:t>add_michelle_stella</w:t>
-      </w:r>
-      <w:proofErr w:type="spellEnd"/>
-      <w:r>
-        <w:rPr>
-          <w:rFonts w:ascii="Calibri" w:hAnsi="Calibri"/>
-        </w:rPr>
-        <w:t xml:space="preserve">” which has no parameters and adds a person named “Michelle Stella” to the Person table. Execute the stored </w:t>
-      </w:r>
-      <w:proofErr w:type="gramStart"/>
-      <w:r>
-        <w:rPr>
-          <w:rFonts w:ascii="Calibri" w:hAnsi="Calibri"/>
-        </w:rPr>
-        <w:t>procedure, and</w:t>
-      </w:r>
-      <w:proofErr w:type="gramEnd"/>
-      <w:r>
-        <w:rPr>
-          <w:rFonts w:ascii="Calibri" w:hAnsi="Calibri"/>
-        </w:rPr>
-        <w:t xml:space="preserve"> list out the rows in the Person table to show that Michelle Stella has been added.</w:t>
+        <w:t xml:space="preserve">Create a stored procedure named “add_michelle_stella” which has no parameters and adds a person named “Michelle Stella” to the Person table. Execute the stored procedure, and list out the rows in the Person table to show that </w:t>
+      </w:r>
+      <w:r>
+        <w:rPr>
+          <w:rFonts w:ascii="Calibri" w:hAnsi="Calibri"/>
+        </w:rPr>
+        <w:lastRenderedPageBreak/>
+        <w:t>Michelle Stella has been added.</w:t>
       </w:r>
       <w:bookmarkEnd w:id="0"/>
       <w:r>
@@ -196,6 +278,59 @@
           <w:rFonts w:ascii="Calibri" w:hAnsi="Calibri"/>
         </w:rPr>
         <w:br/>
+      </w:r>
+      <w:r>
+        <w:rPr>
+          <w:noProof/>
+        </w:rPr>
+        <w:drawing>
+          <wp:inline distT="0" distB="0" distL="0" distR="0" wp14:anchorId="0606E4BC" wp14:editId="7E6F466F">
+            <wp:extent cx="5934075" cy="4800600"/>
+            <wp:effectExtent l="0" t="0" r="9525" b="0"/>
+            <wp:docPr id="5" name="Picture 5"/>
+            <wp:cNvGraphicFramePr>
+              <a:graphicFrameLocks xmlns:a="http://schemas.openxmlformats.org/drawingml/2006/main" noChangeAspect="1"/>
+            </wp:cNvGraphicFramePr>
+            <a:graphic xmlns:a="http://schemas.openxmlformats.org/drawingml/2006/main">
+              <a:graphicData uri="http://schemas.openxmlformats.org/drawingml/2006/picture">
+                <pic:pic xmlns:pic="http://schemas.openxmlformats.org/drawingml/2006/picture">
+                  <pic:nvPicPr>
+                    <pic:cNvPr id="0" name="Picture 3"/>
+                    <pic:cNvPicPr>
+                      <a:picLocks noChangeAspect="1" noChangeArrowheads="1"/>
+                    </pic:cNvPicPr>
+                  </pic:nvPicPr>
+                  <pic:blipFill>
+                    <a:blip r:embed="rId10">
+                      <a:extLst>
+                        <a:ext uri="{28A0092B-C50C-407E-A947-70E740481C1C}">
+                          <a14:useLocalDpi xmlns:a14="http://schemas.microsoft.com/office/drawing/2010/main" val="0"/>
+                        </a:ext>
+                      </a:extLst>
+                    </a:blip>
+                    <a:srcRect/>
+                    <a:stretch>
+                      <a:fillRect/>
+                    </a:stretch>
+                  </pic:blipFill>
+                  <pic:spPr bwMode="auto">
+                    <a:xfrm>
+                      <a:off x="0" y="0"/>
+                      <a:ext cx="5934075" cy="4800600"/>
+                    </a:xfrm>
+                    <a:prstGeom prst="rect">
+                      <a:avLst/>
+                    </a:prstGeom>
+                    <a:noFill/>
+                    <a:ln>
+                      <a:noFill/>
+                    </a:ln>
+                  </pic:spPr>
+                </pic:pic>
+              </a:graphicData>
+            </a:graphic>
+          </wp:inline>
+        </w:drawing>
       </w:r>
     </w:p>
     <w:p>
@@ -211,34 +346,79 @@
           <w:i/>
           <w:iCs/>
         </w:rPr>
+        <w:t xml:space="preserve">Create Reusable Procedure – </w:t>
+      </w:r>
+      <w:r>
+        <w:rPr>
+          <w:rFonts w:ascii="Calibri" w:hAnsi="Calibri"/>
+        </w:rPr>
+        <w:t xml:space="preserve">Create a reusable stored procedure named “add_person” that uses parameters and allows you to insert any new person into the Person table. Execute the stored procedure with a person of your choosing, then list out the Person table to show that </w:t>
+      </w:r>
+      <w:r>
+        <w:rPr>
+          <w:rFonts w:ascii="Calibri" w:hAnsi="Calibri"/>
+        </w:rPr>
         <w:lastRenderedPageBreak/>
-        <w:t xml:space="preserve">Create Reusable Procedure – </w:t>
-      </w:r>
-      <w:r>
-        <w:rPr>
-          <w:rFonts w:ascii="Calibri" w:hAnsi="Calibri"/>
-        </w:rPr>
-        <w:t>Create a reusable stored procedure named “</w:t>
-      </w:r>
-      <w:proofErr w:type="spellStart"/>
-      <w:r>
-        <w:rPr>
-          <w:rFonts w:ascii="Calibri" w:hAnsi="Calibri"/>
-        </w:rPr>
-        <w:t>add_person</w:t>
-      </w:r>
-      <w:proofErr w:type="spellEnd"/>
-      <w:r>
-        <w:rPr>
-          <w:rFonts w:ascii="Calibri" w:hAnsi="Calibri"/>
-        </w:rPr>
-        <w:t xml:space="preserve">” that uses parameters and allows you to insert any new person into the Person table. Execute the stored procedure with a person of your choosing, then list out the Person table to show that the person was added to the table. </w:t>
+        <w:t xml:space="preserve">the person was added to the table. </w:t>
       </w:r>
       <w:r>
         <w:rPr>
           <w:rFonts w:ascii="Calibri" w:hAnsi="Calibri"/>
         </w:rPr>
         <w:br/>
+      </w:r>
+      <w:r>
+        <w:rPr>
+          <w:noProof/>
+        </w:rPr>
+        <w:drawing>
+          <wp:inline distT="0" distB="0" distL="0" distR="0" wp14:anchorId="157808C3" wp14:editId="1C00C5DE">
+            <wp:extent cx="5943600" cy="5600700"/>
+            <wp:effectExtent l="0" t="0" r="0" b="0"/>
+            <wp:docPr id="6" name="Picture 6"/>
+            <wp:cNvGraphicFramePr>
+              <a:graphicFrameLocks xmlns:a="http://schemas.openxmlformats.org/drawingml/2006/main" noChangeAspect="1"/>
+            </wp:cNvGraphicFramePr>
+            <a:graphic xmlns:a="http://schemas.openxmlformats.org/drawingml/2006/main">
+              <a:graphicData uri="http://schemas.openxmlformats.org/drawingml/2006/picture">
+                <pic:pic xmlns:pic="http://schemas.openxmlformats.org/drawingml/2006/picture">
+                  <pic:nvPicPr>
+                    <pic:cNvPr id="0" name="Picture 4"/>
+                    <pic:cNvPicPr>
+                      <a:picLocks noChangeAspect="1" noChangeArrowheads="1"/>
+                    </pic:cNvPicPr>
+                  </pic:nvPicPr>
+                  <pic:blipFill>
+                    <a:blip r:embed="rId11">
+                      <a:extLst>
+                        <a:ext uri="{28A0092B-C50C-407E-A947-70E740481C1C}">
+                          <a14:useLocalDpi xmlns:a14="http://schemas.microsoft.com/office/drawing/2010/main" val="0"/>
+                        </a:ext>
+                      </a:extLst>
+                    </a:blip>
+                    <a:srcRect/>
+                    <a:stretch>
+                      <a:fillRect/>
+                    </a:stretch>
+                  </pic:blipFill>
+                  <pic:spPr bwMode="auto">
+                    <a:xfrm>
+                      <a:off x="0" y="0"/>
+                      <a:ext cx="5943600" cy="5600700"/>
+                    </a:xfrm>
+                    <a:prstGeom prst="rect">
+                      <a:avLst/>
+                    </a:prstGeom>
+                    <a:noFill/>
+                    <a:ln>
+                      <a:noFill/>
+                    </a:ln>
+                  </pic:spPr>
+                </pic:pic>
+              </a:graphicData>
+            </a:graphic>
+          </wp:inline>
+        </w:drawing>
       </w:r>
     </w:p>
     <w:p>
@@ -261,34 +441,80 @@
         <w:rPr>
           <w:rFonts w:ascii="Calibri" w:hAnsi="Calibri"/>
         </w:rPr>
-        <w:t>Create a reusable stored procedure named “</w:t>
-      </w:r>
-      <w:proofErr w:type="spellStart"/>
-      <w:r>
-        <w:rPr>
-          <w:rFonts w:ascii="Calibri" w:hAnsi="Calibri"/>
-        </w:rPr>
-        <w:t>add_post</w:t>
-      </w:r>
-      <w:proofErr w:type="spellEnd"/>
-      <w:r>
-        <w:rPr>
-          <w:rFonts w:ascii="Calibri" w:hAnsi="Calibri"/>
-        </w:rPr>
-        <w:t xml:space="preserve">” that uses parameters and allows you to insert any new post into the Post table. Instead of passing in the summary as a parameter, derive the summary from the content, storing the derivation temporarily in a variable (which is then used as part of the insert statement). </w:t>
+        <w:t xml:space="preserve">Create a reusable stored procedure named “add_post” that uses parameters and allows you to insert any new post into the Post table. Instead of passing in the summary as a parameter, derive the summary from the content, storing the derivation temporarily in a variable (which is then used as part of the insert statement). </w:t>
       </w:r>
       <w:bookmarkEnd w:id="1"/>
       <w:r>
         <w:rPr>
           <w:rFonts w:ascii="Calibri" w:hAnsi="Calibri"/>
         </w:rPr>
-        <w:t>Recall that the summary field stores the first 10 characters of the content followed by “…”. Execute the stored procedure to add a post of your choosing, then list out the Post table to show that the addition succeeded.</w:t>
+        <w:t xml:space="preserve">Recall that the summary field stores the first 10 characters of the content followed by “…”. Execute the stored procedure to add a post of your choosing, then list out the Post table to show that </w:t>
+      </w:r>
+      <w:r>
+        <w:rPr>
+          <w:rFonts w:ascii="Calibri" w:hAnsi="Calibri"/>
+        </w:rPr>
+        <w:lastRenderedPageBreak/>
+        <w:t>the addition succeeded.</w:t>
       </w:r>
       <w:r>
         <w:rPr>
           <w:rFonts w:ascii="Calibri" w:hAnsi="Calibri"/>
         </w:rPr>
         <w:br/>
+      </w:r>
+      <w:r>
+        <w:rPr>
+          <w:noProof/>
+        </w:rPr>
+        <w:drawing>
+          <wp:inline distT="0" distB="0" distL="0" distR="0" wp14:anchorId="74605BE8" wp14:editId="6844D9B4">
+            <wp:extent cx="5934075" cy="4838700"/>
+            <wp:effectExtent l="0" t="0" r="9525" b="0"/>
+            <wp:docPr id="7" name="Picture 7"/>
+            <wp:cNvGraphicFramePr>
+              <a:graphicFrameLocks xmlns:a="http://schemas.openxmlformats.org/drawingml/2006/main" noChangeAspect="1"/>
+            </wp:cNvGraphicFramePr>
+            <a:graphic xmlns:a="http://schemas.openxmlformats.org/drawingml/2006/main">
+              <a:graphicData uri="http://schemas.openxmlformats.org/drawingml/2006/picture">
+                <pic:pic xmlns:pic="http://schemas.openxmlformats.org/drawingml/2006/picture">
+                  <pic:nvPicPr>
+                    <pic:cNvPr id="0" name="Picture 5"/>
+                    <pic:cNvPicPr>
+                      <a:picLocks noChangeAspect="1" noChangeArrowheads="1"/>
+                    </pic:cNvPicPr>
+                  </pic:nvPicPr>
+                  <pic:blipFill>
+                    <a:blip r:embed="rId12">
+                      <a:extLst>
+                        <a:ext uri="{28A0092B-C50C-407E-A947-70E740481C1C}">
+                          <a14:useLocalDpi xmlns:a14="http://schemas.microsoft.com/office/drawing/2010/main" val="0"/>
+                        </a:ext>
+                      </a:extLst>
+                    </a:blip>
+                    <a:srcRect/>
+                    <a:stretch>
+                      <a:fillRect/>
+                    </a:stretch>
+                  </pic:blipFill>
+                  <pic:spPr bwMode="auto">
+                    <a:xfrm>
+                      <a:off x="0" y="0"/>
+                      <a:ext cx="5934075" cy="4838700"/>
+                    </a:xfrm>
+                    <a:prstGeom prst="rect">
+                      <a:avLst/>
+                    </a:prstGeom>
+                    <a:noFill/>
+                    <a:ln>
+                      <a:noFill/>
+                    </a:ln>
+                  </pic:spPr>
+                </pic:pic>
+              </a:graphicData>
+            </a:graphic>
+          </wp:inline>
+        </w:drawing>
       </w:r>
     </w:p>
     <w:p>
@@ -311,56 +537,21 @@
         <w:rPr>
           <w:rFonts w:ascii="Calibri" w:hAnsi="Calibri"/>
         </w:rPr>
-        <w:t>Create a reusable stored procedure named “</w:t>
-      </w:r>
-      <w:proofErr w:type="spellStart"/>
-      <w:r>
-        <w:rPr>
-          <w:rFonts w:ascii="Calibri" w:hAnsi="Calibri"/>
-        </w:rPr>
-        <w:t>add_like</w:t>
-      </w:r>
-      <w:proofErr w:type="spellEnd"/>
-      <w:r>
-        <w:rPr>
-          <w:rFonts w:ascii="Calibri" w:hAnsi="Calibri"/>
-        </w:rPr>
-        <w:t xml:space="preserve">” that uses parameters and allows you to insert any new “like”. Rather than passing in the </w:t>
-      </w:r>
-      <w:proofErr w:type="spellStart"/>
-      <w:r>
-        <w:rPr>
-          <w:rFonts w:ascii="Calibri" w:hAnsi="Calibri"/>
-        </w:rPr>
-        <w:t>person_id</w:t>
-      </w:r>
-      <w:proofErr w:type="spellEnd"/>
-      <w:r>
-        <w:rPr>
-          <w:rFonts w:ascii="Calibri" w:hAnsi="Calibri"/>
-        </w:rPr>
-        <w:t xml:space="preserve"> value as a parameter to identify which person is liking which post, pass in the username of the person. The stored procedure should then lookup the </w:t>
-      </w:r>
-      <w:proofErr w:type="spellStart"/>
-      <w:r>
-        <w:rPr>
-          <w:rFonts w:ascii="Calibri" w:hAnsi="Calibri"/>
-        </w:rPr>
-        <w:t>person_id</w:t>
-      </w:r>
-      <w:proofErr w:type="spellEnd"/>
-      <w:r>
-        <w:rPr>
-          <w:rFonts w:ascii="Calibri" w:hAnsi="Calibri"/>
-        </w:rPr>
-        <w:t xml:space="preserve"> and store it in a variable to be used in the insert statement. </w:t>
+        <w:t xml:space="preserve">Create a reusable stored procedure named “add_like” that uses parameters and allows you to insert any new “like”. Rather than passing in the person_id value as a parameter to identify which person is liking which post, pass in the username of the person. The stored procedure should then lookup the person_id and store it in a variable to be used in the insert statement. </w:t>
       </w:r>
       <w:bookmarkEnd w:id="2"/>
       <w:r>
         <w:rPr>
           <w:rFonts w:ascii="Calibri" w:hAnsi="Calibri"/>
         </w:rPr>
-        <w:t>Execute the procedure to add a “like” of your choosing, then list out the Like table to show the addition succeeded.</w:t>
+        <w:t xml:space="preserve">Execute the procedure to add a “like” of your choosing, </w:t>
+      </w:r>
+      <w:r>
+        <w:rPr>
+          <w:rFonts w:ascii="Calibri" w:hAnsi="Calibri"/>
+        </w:rPr>
+        <w:lastRenderedPageBreak/>
+        <w:t>then list out the Like table to show the addition succeeded.</w:t>
       </w:r>
       <w:r>
         <w:rPr>
@@ -368,7 +559,53 @@
         </w:rPr>
         <w:br/>
       </w:r>
-    </w:p>
+      <w:r>
+        <w:rPr>
+          <w:noProof/>
+        </w:rPr>
+        <w:drawing>
+          <wp:inline distT="0" distB="0" distL="0" distR="0" wp14:anchorId="50E08905" wp14:editId="65338DEE">
+            <wp:extent cx="5943600" cy="5230495"/>
+            <wp:effectExtent l="0" t="0" r="0" b="8255"/>
+            <wp:docPr id="8" name="Picture 8" descr="Graphical user interface, text, application&#10;&#10;Description automatically generated"/>
+            <wp:cNvGraphicFramePr>
+              <a:graphicFrameLocks xmlns:a="http://schemas.openxmlformats.org/drawingml/2006/main" noChangeAspect="1"/>
+            </wp:cNvGraphicFramePr>
+            <a:graphic xmlns:a="http://schemas.openxmlformats.org/drawingml/2006/main">
+              <a:graphicData uri="http://schemas.openxmlformats.org/drawingml/2006/picture">
+                <pic:pic xmlns:pic="http://schemas.openxmlformats.org/drawingml/2006/picture">
+                  <pic:nvPicPr>
+                    <pic:cNvPr id="8" name="Picture 8" descr="Graphical user interface, text, application&#10;&#10;Description automatically generated"/>
+                    <pic:cNvPicPr/>
+                  </pic:nvPicPr>
+                  <pic:blipFill>
+                    <a:blip r:embed="rId13"/>
+                    <a:stretch>
+                      <a:fillRect/>
+                    </a:stretch>
+                  </pic:blipFill>
+                  <pic:spPr>
+                    <a:xfrm>
+                      <a:off x="0" y="0"/>
+                      <a:ext cx="5943600" cy="5230495"/>
+                    </a:xfrm>
+                    <a:prstGeom prst="rect">
+                      <a:avLst/>
+                    </a:prstGeom>
+                  </pic:spPr>
+                </pic:pic>
+              </a:graphicData>
+            </a:graphic>
+          </wp:inline>
+        </w:drawing>
+      </w:r>
+    </w:p>
+    <w:p>
+      <w:r>
+        <w:t xml:space="preserve">For some reason, it wasn’t allowing me to do the @a_username to be used. Could you please provide the solution to this? In the live recording, this step was also skipped. </w:t>
+      </w:r>
+    </w:p>
+    <w:p/>
     <w:p>
       <w:pPr>
         <w:numPr>
@@ -388,21 +625,121 @@
         <w:rPr>
           <w:rFonts w:ascii="Calibri" w:hAnsi="Calibri"/>
         </w:rPr>
-        <w:t xml:space="preserve">One practical use of a trigger is validation within a single table (that is, the validation can be performed by using columns in the table being modified). Create a trigger that validates that the summary is being inserted correctly, that is, that the summary is </w:t>
-      </w:r>
-      <w:proofErr w:type="gramStart"/>
-      <w:r>
-        <w:rPr>
-          <w:rFonts w:ascii="Calibri" w:hAnsi="Calibri"/>
-        </w:rPr>
-        <w:t>actually the</w:t>
-      </w:r>
-      <w:proofErr w:type="gramEnd"/>
-      <w:r>
-        <w:rPr>
-          <w:rFonts w:ascii="Calibri" w:hAnsi="Calibri"/>
-        </w:rPr>
-        <w:t xml:space="preserve"> first 10 characters of the content followed by “…”. The trigger should reject an insert that does not have a valid summary value. Verify the trigger works by issuing two insert commands – one with a correct summary, and one with an incorrect summary. List out the Post table after the inserts to show one insert was blocked and the other succeeded.</w:t>
+        <w:t>One practical use of a trigger is validation within a single table (that is, the validation can be performed by using columns in the table being modified). Create a trigger that validates that the summary is being inserted correctly, that is, that the summary is actually the first 10 characters of the content followed by “…”. The trigger should reject an insert that does not have a valid summary value. Verify the trigger works by issuing two insert commands – one with a correct summary, and one with an incorrect summary. List out the Post table after the inserts to show one insert was blocked and the other succeeded.</w:t>
+      </w:r>
+    </w:p>
+    <w:p>
+      <w:r>
+        <w:rPr>
+          <w:rFonts w:ascii="Calibri" w:hAnsi="Calibri"/>
+          <w:i/>
+          <w:iCs/>
+          <w:noProof/>
+        </w:rPr>
+        <w:lastRenderedPageBreak/>
+        <w:drawing>
+          <wp:inline distT="0" distB="0" distL="0" distR="0" wp14:anchorId="35E1064C" wp14:editId="170A8C93">
+            <wp:extent cx="5934075" cy="3714750"/>
+            <wp:effectExtent l="0" t="0" r="9525" b="0"/>
+            <wp:docPr id="9" name="Picture 9"/>
+            <wp:cNvGraphicFramePr>
+              <a:graphicFrameLocks xmlns:a="http://schemas.openxmlformats.org/drawingml/2006/main" noChangeAspect="1"/>
+            </wp:cNvGraphicFramePr>
+            <a:graphic xmlns:a="http://schemas.openxmlformats.org/drawingml/2006/main">
+              <a:graphicData uri="http://schemas.openxmlformats.org/drawingml/2006/picture">
+                <pic:pic xmlns:pic="http://schemas.openxmlformats.org/drawingml/2006/picture">
+                  <pic:nvPicPr>
+                    <pic:cNvPr id="0" name="Picture 6"/>
+                    <pic:cNvPicPr>
+                      <a:picLocks noChangeAspect="1" noChangeArrowheads="1"/>
+                    </pic:cNvPicPr>
+                  </pic:nvPicPr>
+                  <pic:blipFill>
+                    <a:blip r:embed="rId14">
+                      <a:extLst>
+                        <a:ext uri="{28A0092B-C50C-407E-A947-70E740481C1C}">
+                          <a14:useLocalDpi xmlns:a14="http://schemas.microsoft.com/office/drawing/2010/main" val="0"/>
+                        </a:ext>
+                      </a:extLst>
+                    </a:blip>
+                    <a:srcRect/>
+                    <a:stretch>
+                      <a:fillRect/>
+                    </a:stretch>
+                  </pic:blipFill>
+                  <pic:spPr bwMode="auto">
+                    <a:xfrm>
+                      <a:off x="0" y="0"/>
+                      <a:ext cx="5934075" cy="3714750"/>
+                    </a:xfrm>
+                    <a:prstGeom prst="rect">
+                      <a:avLst/>
+                    </a:prstGeom>
+                    <a:noFill/>
+                    <a:ln>
+                      <a:noFill/>
+                    </a:ln>
+                  </pic:spPr>
+                </pic:pic>
+              </a:graphicData>
+            </a:graphic>
+          </wp:inline>
+        </w:drawing>
+      </w:r>
+    </w:p>
+    <w:p>
+      <w:r>
+        <w:rPr>
+          <w:noProof/>
+        </w:rPr>
+        <w:drawing>
+          <wp:inline distT="0" distB="0" distL="0" distR="0" wp14:anchorId="33BEA8A2" wp14:editId="25AC5BBA">
+            <wp:extent cx="5284608" cy="3971925"/>
+            <wp:effectExtent l="0" t="0" r="0" b="0"/>
+            <wp:docPr id="10" name="Picture 10"/>
+            <wp:cNvGraphicFramePr>
+              <a:graphicFrameLocks xmlns:a="http://schemas.openxmlformats.org/drawingml/2006/main" noChangeAspect="1"/>
+            </wp:cNvGraphicFramePr>
+            <a:graphic xmlns:a="http://schemas.openxmlformats.org/drawingml/2006/main">
+              <a:graphicData uri="http://schemas.openxmlformats.org/drawingml/2006/picture">
+                <pic:pic xmlns:pic="http://schemas.openxmlformats.org/drawingml/2006/picture">
+                  <pic:nvPicPr>
+                    <pic:cNvPr id="0" name="Picture 7"/>
+                    <pic:cNvPicPr>
+                      <a:picLocks noChangeAspect="1" noChangeArrowheads="1"/>
+                    </pic:cNvPicPr>
+                  </pic:nvPicPr>
+                  <pic:blipFill>
+                    <a:blip r:embed="rId15">
+                      <a:extLst>
+                        <a:ext uri="{28A0092B-C50C-407E-A947-70E740481C1C}">
+                          <a14:useLocalDpi xmlns:a14="http://schemas.microsoft.com/office/drawing/2010/main" val="0"/>
+                        </a:ext>
+                      </a:extLst>
+                    </a:blip>
+                    <a:srcRect/>
+                    <a:stretch>
+                      <a:fillRect/>
+                    </a:stretch>
+                  </pic:blipFill>
+                  <pic:spPr bwMode="auto">
+                    <a:xfrm>
+                      <a:off x="0" y="0"/>
+                      <a:ext cx="5285421" cy="3972536"/>
+                    </a:xfrm>
+                    <a:prstGeom prst="rect">
+                      <a:avLst/>
+                    </a:prstGeom>
+                    <a:noFill/>
+                    <a:ln>
+                      <a:noFill/>
+                    </a:ln>
+                  </pic:spPr>
+                </pic:pic>
+              </a:graphicData>
+            </a:graphic>
+          </wp:inline>
+        </w:drawing>
       </w:r>
       <w:r>
         <w:rPr>
@@ -424,47 +761,130 @@
           <w:i/>
           <w:iCs/>
         </w:rPr>
+        <w:lastRenderedPageBreak/>
         <w:t xml:space="preserve">Cross-Table Validation Trigger – </w:t>
       </w:r>
       <w:r>
         <w:rPr>
           <w:rFonts w:ascii="Calibri" w:hAnsi="Calibri"/>
         </w:rPr>
-        <w:t>Another practical use of a trigger is cross-table validation (that is, the validation needs columns from at least one table external to the table being updated). Create a trigger that blocks a “like” from being inserted if its “</w:t>
-      </w:r>
-      <w:proofErr w:type="spellStart"/>
-      <w:r>
-        <w:rPr>
-          <w:rFonts w:ascii="Calibri" w:hAnsi="Calibri"/>
-        </w:rPr>
-        <w:t>liked_on</w:t>
-      </w:r>
-      <w:proofErr w:type="spellEnd"/>
-      <w:r>
-        <w:rPr>
-          <w:rFonts w:ascii="Calibri" w:hAnsi="Calibri"/>
-        </w:rPr>
-        <w:t>” date is before the post’s “</w:t>
-      </w:r>
-      <w:proofErr w:type="spellStart"/>
-      <w:r>
-        <w:rPr>
-          <w:rFonts w:ascii="Calibri" w:hAnsi="Calibri"/>
-        </w:rPr>
-        <w:t>created_on</w:t>
-      </w:r>
-      <w:proofErr w:type="spellEnd"/>
-      <w:r>
-        <w:rPr>
-          <w:rFonts w:ascii="Calibri" w:hAnsi="Calibri"/>
-        </w:rPr>
-        <w:t xml:space="preserve">” date. Verify the trigger works by inserting two “likes” – one that passes this validation, and one that does not. List out the Likes table after the inserts to show one insert was blocked and the other succeeded. </w:t>
+        <w:t xml:space="preserve">Another practical use of a trigger is cross-table validation (that is, the validation needs columns from at least one table external to the table being updated). Create a trigger that blocks a “like” from being inserted if its “liked_on” date is before the post’s “created_on” date. Verify the trigger works by inserting two “likes” – one that passes this validation, and one that does not. List out the Likes table after the inserts to show one insert was blocked and the other succeeded. </w:t>
       </w:r>
       <w:r>
         <w:rPr>
           <w:rFonts w:ascii="Calibri" w:hAnsi="Calibri"/>
         </w:rPr>
         <w:br/>
+      </w:r>
+      <w:r>
+        <w:rPr>
+          <w:noProof/>
+        </w:rPr>
+        <w:drawing>
+          <wp:inline distT="0" distB="0" distL="0" distR="0" wp14:anchorId="26595751" wp14:editId="655F3380">
+            <wp:extent cx="5943600" cy="5172075"/>
+            <wp:effectExtent l="0" t="0" r="0" b="9525"/>
+            <wp:docPr id="11" name="Picture 11"/>
+            <wp:cNvGraphicFramePr>
+              <a:graphicFrameLocks xmlns:a="http://schemas.openxmlformats.org/drawingml/2006/main" noChangeAspect="1"/>
+            </wp:cNvGraphicFramePr>
+            <a:graphic xmlns:a="http://schemas.openxmlformats.org/drawingml/2006/main">
+              <a:graphicData uri="http://schemas.openxmlformats.org/drawingml/2006/picture">
+                <pic:pic xmlns:pic="http://schemas.openxmlformats.org/drawingml/2006/picture">
+                  <pic:nvPicPr>
+                    <pic:cNvPr id="0" name="Picture 8"/>
+                    <pic:cNvPicPr>
+                      <a:picLocks noChangeAspect="1" noChangeArrowheads="1"/>
+                    </pic:cNvPicPr>
+                  </pic:nvPicPr>
+                  <pic:blipFill>
+                    <a:blip r:embed="rId16">
+                      <a:extLst>
+                        <a:ext uri="{28A0092B-C50C-407E-A947-70E740481C1C}">
+                          <a14:useLocalDpi xmlns:a14="http://schemas.microsoft.com/office/drawing/2010/main" val="0"/>
+                        </a:ext>
+                      </a:extLst>
+                    </a:blip>
+                    <a:srcRect/>
+                    <a:stretch>
+                      <a:fillRect/>
+                    </a:stretch>
+                  </pic:blipFill>
+                  <pic:spPr bwMode="auto">
+                    <a:xfrm>
+                      <a:off x="0" y="0"/>
+                      <a:ext cx="5943600" cy="5172075"/>
+                    </a:xfrm>
+                    <a:prstGeom prst="rect">
+                      <a:avLst/>
+                    </a:prstGeom>
+                    <a:noFill/>
+                    <a:ln>
+                      <a:noFill/>
+                    </a:ln>
+                  </pic:spPr>
+                </pic:pic>
+              </a:graphicData>
+            </a:graphic>
+          </wp:inline>
+        </w:drawing>
+      </w:r>
+    </w:p>
+    <w:p>
+      <w:r>
+        <w:rPr>
+          <w:rFonts w:ascii="Calibri" w:hAnsi="Calibri"/>
+          <w:noProof/>
+        </w:rPr>
+        <w:lastRenderedPageBreak/>
+        <w:drawing>
+          <wp:inline distT="0" distB="0" distL="0" distR="0" wp14:anchorId="33E7C7CE" wp14:editId="3B546516">
+            <wp:extent cx="5962650" cy="6162675"/>
+            <wp:effectExtent l="0" t="0" r="0" b="9525"/>
+            <wp:docPr id="12" name="Picture 12"/>
+            <wp:cNvGraphicFramePr>
+              <a:graphicFrameLocks xmlns:a="http://schemas.openxmlformats.org/drawingml/2006/main" noChangeAspect="1"/>
+            </wp:cNvGraphicFramePr>
+            <a:graphic xmlns:a="http://schemas.openxmlformats.org/drawingml/2006/main">
+              <a:graphicData uri="http://schemas.openxmlformats.org/drawingml/2006/picture">
+                <pic:pic xmlns:pic="http://schemas.openxmlformats.org/drawingml/2006/picture">
+                  <pic:nvPicPr>
+                    <pic:cNvPr id="0" name="Picture 9"/>
+                    <pic:cNvPicPr>
+                      <a:picLocks noChangeAspect="1" noChangeArrowheads="1"/>
+                    </pic:cNvPicPr>
+                  </pic:nvPicPr>
+                  <pic:blipFill>
+                    <a:blip r:embed="rId17">
+                      <a:extLst>
+                        <a:ext uri="{28A0092B-C50C-407E-A947-70E740481C1C}">
+                          <a14:useLocalDpi xmlns:a14="http://schemas.microsoft.com/office/drawing/2010/main" val="0"/>
+                        </a:ext>
+                      </a:extLst>
+                    </a:blip>
+                    <a:srcRect/>
+                    <a:stretch>
+                      <a:fillRect/>
+                    </a:stretch>
+                  </pic:blipFill>
+                  <pic:spPr bwMode="auto">
+                    <a:xfrm>
+                      <a:off x="0" y="0"/>
+                      <a:ext cx="5962650" cy="6162675"/>
+                    </a:xfrm>
+                    <a:prstGeom prst="rect">
+                      <a:avLst/>
+                    </a:prstGeom>
+                    <a:noFill/>
+                    <a:ln>
+                      <a:noFill/>
+                    </a:ln>
+                  </pic:spPr>
+                </pic:pic>
+              </a:graphicData>
+            </a:graphic>
+          </wp:inline>
+        </w:drawing>
       </w:r>
     </w:p>
     <w:p>
@@ -486,49 +906,7 @@
         <w:rPr>
           <w:rFonts w:ascii="Calibri" w:hAnsi="Calibri"/>
         </w:rPr>
-        <w:t xml:space="preserve">Another practical use of trigger is to maintain a history of values as they change. Create a table named </w:t>
-      </w:r>
-      <w:proofErr w:type="spellStart"/>
-      <w:r>
-        <w:rPr>
-          <w:rFonts w:ascii="Calibri" w:hAnsi="Calibri"/>
-        </w:rPr>
-        <w:t>post_content_history</w:t>
-      </w:r>
-      <w:proofErr w:type="spellEnd"/>
-      <w:r>
-        <w:rPr>
-          <w:rFonts w:ascii="Calibri" w:hAnsi="Calibri"/>
-        </w:rPr>
-        <w:t xml:space="preserve"> that is used to record updates to the content of a post, then create a trigger that keeps this table </w:t>
-      </w:r>
-      <w:proofErr w:type="gramStart"/>
-      <w:r>
-        <w:rPr>
-          <w:rFonts w:ascii="Calibri" w:hAnsi="Calibri"/>
-        </w:rPr>
-        <w:t>up-to-date</w:t>
-      </w:r>
-      <w:proofErr w:type="gramEnd"/>
-      <w:r>
-        <w:rPr>
-          <w:rFonts w:ascii="Calibri" w:hAnsi="Calibri"/>
-        </w:rPr>
-        <w:t xml:space="preserve"> when updates happen to post contents. Verify the trigger works by updating a post’s content, then listing out the </w:t>
-      </w:r>
-      <w:proofErr w:type="spellStart"/>
-      <w:r>
-        <w:rPr>
-          <w:rFonts w:ascii="Calibri" w:hAnsi="Calibri"/>
-        </w:rPr>
-        <w:t>post_content_history</w:t>
-      </w:r>
-      <w:proofErr w:type="spellEnd"/>
-      <w:r>
-        <w:rPr>
-          <w:rFonts w:ascii="Calibri" w:hAnsi="Calibri"/>
-        </w:rPr>
-        <w:t xml:space="preserve"> table (which should have a record of the update).</w:t>
+        <w:t>Another practical use of trigger is to maintain a history of values as they change. Create a table named post_content_history that is used to record updates to the content of a post, then create a trigger that keeps this table up-to-date when updates happen to post contents. Verify the trigger works by updating a post’s content, then listing out the post_content_history table (which should have a record of the update).</w:t>
       </w:r>
     </w:p>
     <w:p>
@@ -550,21 +928,7 @@
         <w:rPr>
           <w:rFonts w:ascii="Calibri" w:hAnsi="Calibri"/>
         </w:rPr>
-        <w:t xml:space="preserve">For this question, you create a set of normalized tables based upon the scenario given, </w:t>
-      </w:r>
-      <w:proofErr w:type="gramStart"/>
-      <w:r>
-        <w:rPr>
-          <w:rFonts w:ascii="Calibri" w:hAnsi="Calibri"/>
-        </w:rPr>
-        <w:t>and also</w:t>
-      </w:r>
-      <w:proofErr w:type="gramEnd"/>
-      <w:r>
-        <w:rPr>
-          <w:rFonts w:ascii="Calibri" w:hAnsi="Calibri"/>
-        </w:rPr>
-        <w:t xml:space="preserve"> identify some functional dependencies between the given fields.</w:t>
+        <w:t>For this question, you create a set of normalized tables based upon the scenario given, and also identify some functional dependencies between the given fields.</w:t>
       </w:r>
       <w:r>
         <w:rPr>
@@ -576,7 +940,6 @@
         <w:rPr>
           <w:rFonts w:ascii="Calibri" w:hAnsi="Calibri"/>
         </w:rPr>
-        <w:lastRenderedPageBreak/>
         <w:br/>
         <w:t>This scenario involves a court which handles cases between a plaintiff and defendant. Here are some rules the govern how the court operates.</w:t>
       </w:r>
@@ -593,6 +956,7 @@
         <w:rPr>
           <w:rFonts w:asciiTheme="minorHAnsi" w:hAnsiTheme="minorHAnsi" w:cstheme="minorHAnsi"/>
         </w:rPr>
+        <w:lastRenderedPageBreak/>
         <w:t>The court has a list of cases it’s working with at any one time.</w:t>
       </w:r>
     </w:p>
@@ -623,21 +987,7 @@
         <w:rPr>
           <w:rFonts w:asciiTheme="minorHAnsi" w:hAnsiTheme="minorHAnsi" w:cstheme="minorHAnsi"/>
         </w:rPr>
-        <w:t xml:space="preserve">Each case has one or more court appearances, where the plaintiff, defendant, and their attorneys </w:t>
-      </w:r>
-      <w:proofErr w:type="gramStart"/>
-      <w:r>
-        <w:rPr>
-          <w:rFonts w:asciiTheme="minorHAnsi" w:hAnsiTheme="minorHAnsi" w:cstheme="minorHAnsi"/>
-        </w:rPr>
-        <w:t>attend</w:t>
-      </w:r>
-      <w:proofErr w:type="gramEnd"/>
-      <w:r>
-        <w:rPr>
-          <w:rFonts w:asciiTheme="minorHAnsi" w:hAnsiTheme="minorHAnsi" w:cstheme="minorHAnsi"/>
-        </w:rPr>
-        <w:t xml:space="preserve"> and decisions are made about the case.</w:t>
+        <w:t>Each case has one or more court appearances, where the plaintiff, defendant, and their attorneys attend and decisions are made about the case.</w:t>
       </w:r>
     </w:p>
     <w:p>
@@ -805,14 +1155,12 @@
                 <w:rFonts w:asciiTheme="minorHAnsi" w:hAnsiTheme="minorHAnsi" w:cstheme="minorHAnsi"/>
               </w:rPr>
             </w:pPr>
-            <w:proofErr w:type="spellStart"/>
             <w:r>
               <w:rPr>
                 <w:rFonts w:asciiTheme="minorHAnsi" w:hAnsiTheme="minorHAnsi" w:cstheme="minorHAnsi"/>
               </w:rPr>
               <w:t>case_number</w:t>
             </w:r>
-            <w:proofErr w:type="spellEnd"/>
           </w:p>
         </w:tc>
         <w:tc>
@@ -845,14 +1193,12 @@
                 <w:rFonts w:asciiTheme="minorHAnsi" w:hAnsiTheme="minorHAnsi" w:cstheme="minorHAnsi"/>
               </w:rPr>
             </w:pPr>
-            <w:proofErr w:type="spellStart"/>
             <w:r>
               <w:rPr>
                 <w:rFonts w:asciiTheme="minorHAnsi" w:hAnsiTheme="minorHAnsi" w:cstheme="minorHAnsi"/>
               </w:rPr>
               <w:t>case_description</w:t>
             </w:r>
-            <w:proofErr w:type="spellEnd"/>
           </w:p>
         </w:tc>
         <w:tc>
@@ -885,14 +1231,12 @@
                 <w:rFonts w:asciiTheme="minorHAnsi" w:hAnsiTheme="minorHAnsi" w:cstheme="minorHAnsi"/>
               </w:rPr>
             </w:pPr>
-            <w:proofErr w:type="spellStart"/>
             <w:r>
               <w:rPr>
                 <w:rFonts w:asciiTheme="minorHAnsi" w:hAnsiTheme="minorHAnsi" w:cstheme="minorHAnsi"/>
               </w:rPr>
               <w:t>plaintiff_first_name</w:t>
             </w:r>
-            <w:proofErr w:type="spellEnd"/>
           </w:p>
         </w:tc>
         <w:tc>
@@ -925,14 +1269,12 @@
                 <w:rFonts w:asciiTheme="minorHAnsi" w:hAnsiTheme="minorHAnsi" w:cstheme="minorHAnsi"/>
               </w:rPr>
             </w:pPr>
-            <w:proofErr w:type="spellStart"/>
             <w:r>
               <w:rPr>
                 <w:rFonts w:asciiTheme="minorHAnsi" w:hAnsiTheme="minorHAnsi" w:cstheme="minorHAnsi"/>
               </w:rPr>
               <w:t>plaintiff_last_name</w:t>
             </w:r>
-            <w:proofErr w:type="spellEnd"/>
           </w:p>
         </w:tc>
         <w:tc>
@@ -965,14 +1307,12 @@
                 <w:rFonts w:asciiTheme="minorHAnsi" w:hAnsiTheme="minorHAnsi" w:cstheme="minorHAnsi"/>
               </w:rPr>
             </w:pPr>
-            <w:proofErr w:type="spellStart"/>
             <w:r>
               <w:rPr>
                 <w:rFonts w:asciiTheme="minorHAnsi" w:hAnsiTheme="minorHAnsi" w:cstheme="minorHAnsi"/>
               </w:rPr>
               <w:t>defendant_first_name</w:t>
             </w:r>
-            <w:proofErr w:type="spellEnd"/>
           </w:p>
         </w:tc>
         <w:tc>
@@ -1005,14 +1345,12 @@
                 <w:rFonts w:asciiTheme="minorHAnsi" w:hAnsiTheme="minorHAnsi" w:cstheme="minorHAnsi"/>
               </w:rPr>
             </w:pPr>
-            <w:proofErr w:type="spellStart"/>
             <w:r>
               <w:rPr>
                 <w:rFonts w:asciiTheme="minorHAnsi" w:hAnsiTheme="minorHAnsi" w:cstheme="minorHAnsi"/>
               </w:rPr>
               <w:t>defendant_last_name</w:t>
             </w:r>
-            <w:proofErr w:type="spellEnd"/>
           </w:p>
         </w:tc>
         <w:tc>
@@ -1275,14 +1613,12 @@
                 <w:rFonts w:asciiTheme="minorHAnsi" w:hAnsiTheme="minorHAnsi" w:cstheme="minorHAnsi"/>
               </w:rPr>
             </w:pPr>
-            <w:proofErr w:type="spellStart"/>
             <w:r>
               <w:rPr>
                 <w:rFonts w:asciiTheme="minorHAnsi" w:hAnsiTheme="minorHAnsi" w:cstheme="minorHAnsi"/>
               </w:rPr>
               <w:t>appearance_date</w:t>
             </w:r>
-            <w:proofErr w:type="spellEnd"/>
           </w:p>
         </w:tc>
         <w:tc>
@@ -1315,15 +1651,12 @@
                 <w:rFonts w:asciiTheme="minorHAnsi" w:hAnsiTheme="minorHAnsi" w:cstheme="minorHAnsi"/>
               </w:rPr>
             </w:pPr>
-            <w:proofErr w:type="spellStart"/>
-            <w:r>
-              <w:rPr>
-                <w:rFonts w:asciiTheme="minorHAnsi" w:hAnsiTheme="minorHAnsi" w:cstheme="minorHAnsi"/>
-              </w:rPr>
-              <w:lastRenderedPageBreak/>
+            <w:r>
+              <w:rPr>
+                <w:rFonts w:asciiTheme="minorHAnsi" w:hAnsiTheme="minorHAnsi" w:cstheme="minorHAnsi"/>
+              </w:rPr>
               <w:t>number_attending</w:t>
             </w:r>
-            <w:proofErr w:type="spellEnd"/>
           </w:p>
         </w:tc>
         <w:tc>
@@ -1398,6 +1731,7 @@
               <w:rPr>
                 <w:rFonts w:asciiTheme="minorHAnsi" w:hAnsiTheme="minorHAnsi" w:cstheme="minorHAnsi"/>
               </w:rPr>
+              <w:lastRenderedPageBreak/>
               <w:t>decision2_description</w:t>
             </w:r>
           </w:p>
@@ -1432,14 +1766,12 @@
                 <w:rFonts w:asciiTheme="minorHAnsi" w:hAnsiTheme="minorHAnsi" w:cstheme="minorHAnsi"/>
               </w:rPr>
             </w:pPr>
-            <w:proofErr w:type="spellStart"/>
             <w:r>
               <w:rPr>
                 <w:rFonts w:asciiTheme="minorHAnsi" w:hAnsiTheme="minorHAnsi" w:cstheme="minorHAnsi"/>
               </w:rPr>
               <w:t>extra_appearance_notes</w:t>
             </w:r>
-            <w:proofErr w:type="spellEnd"/>
           </w:p>
         </w:tc>
         <w:tc>
@@ -1456,21 +1788,7 @@
               <w:rPr>
                 <w:rFonts w:asciiTheme="minorHAnsi" w:hAnsiTheme="minorHAnsi" w:cstheme="minorHAnsi"/>
               </w:rPr>
-              <w:t xml:space="preserve">If there are more than three attorneys or more </w:t>
-            </w:r>
-            <w:proofErr w:type="gramStart"/>
-            <w:r>
-              <w:rPr>
-                <w:rFonts w:asciiTheme="minorHAnsi" w:hAnsiTheme="minorHAnsi" w:cstheme="minorHAnsi"/>
-              </w:rPr>
-              <w:t>than  two</w:t>
-            </w:r>
-            <w:proofErr w:type="gramEnd"/>
-            <w:r>
-              <w:rPr>
-                <w:rFonts w:asciiTheme="minorHAnsi" w:hAnsiTheme="minorHAnsi" w:cstheme="minorHAnsi"/>
-              </w:rPr>
-              <w:t xml:space="preserve"> decisions at a court appearance, this notes field identifies them. Additional appearance related information may also be stored here.</w:t>
+              <w:t>If there are more than three attorneys or more than  two decisions at a court appearance, this notes field identifies them. Additional appearance related information may also be stored here.</w:t>
             </w:r>
           </w:p>
         </w:tc>
@@ -1489,21 +1807,7 @@
         <w:rPr>
           <w:rFonts w:asciiTheme="minorHAnsi" w:hAnsiTheme="minorHAnsi" w:cstheme="minorHAnsi"/>
         </w:rPr>
-        <w:t xml:space="preserve">The court would like to upgrade </w:t>
-      </w:r>
-      <w:proofErr w:type="gramStart"/>
-      <w:r>
-        <w:rPr>
-          <w:rFonts w:asciiTheme="minorHAnsi" w:hAnsiTheme="minorHAnsi" w:cstheme="minorHAnsi"/>
-        </w:rPr>
-        <w:t>to using</w:t>
-      </w:r>
-      <w:proofErr w:type="gramEnd"/>
-      <w:r>
-        <w:rPr>
-          <w:rFonts w:asciiTheme="minorHAnsi" w:hAnsiTheme="minorHAnsi" w:cstheme="minorHAnsi"/>
-        </w:rPr>
-        <w:t xml:space="preserve"> a relational database to store their information going forward.</w:t>
+        <w:t>The court would like to upgrade to using a relational database to store their information going forward.</w:t>
       </w:r>
       <w:r>
         <w:br/>
@@ -1534,21 +1838,7 @@
           <w:rFonts w:asciiTheme="minorHAnsi" w:hAnsiTheme="minorHAnsi" w:cstheme="minorHAnsi"/>
         </w:rPr>
         <w:br/>
-        <w:t>column</w:t>
-      </w:r>
-      <w:proofErr w:type="gramStart"/>
-      <w:r>
-        <w:rPr>
-          <w:rFonts w:asciiTheme="minorHAnsi" w:hAnsiTheme="minorHAnsi" w:cstheme="minorHAnsi"/>
-        </w:rPr>
-        <w:t>1,column</w:t>
-      </w:r>
-      <w:proofErr w:type="gramEnd"/>
-      <w:r>
-        <w:rPr>
-          <w:rFonts w:asciiTheme="minorHAnsi" w:hAnsiTheme="minorHAnsi" w:cstheme="minorHAnsi"/>
-        </w:rPr>
-        <w:t xml:space="preserve">2,… </w:t>
+        <w:t xml:space="preserve">column1,column2,… </w:t>
       </w:r>
       <w:r>
         <w:rPr>
@@ -1652,12 +1942,12 @@
       </w:r>
     </w:p>
     <w:sectPr>
-      <w:headerReference w:type="even" r:id="rId8"/>
-      <w:headerReference w:type="default" r:id="rId9"/>
-      <w:footerReference w:type="even" r:id="rId10"/>
-      <w:footerReference w:type="default" r:id="rId11"/>
-      <w:headerReference w:type="first" r:id="rId12"/>
-      <w:footerReference w:type="first" r:id="rId13"/>
+      <w:headerReference w:type="even" r:id="rId18"/>
+      <w:headerReference w:type="default" r:id="rId19"/>
+      <w:footerReference w:type="even" r:id="rId20"/>
+      <w:footerReference w:type="default" r:id="rId21"/>
+      <w:headerReference w:type="first" r:id="rId22"/>
+      <w:footerReference w:type="first" r:id="rId23"/>
       <w:pgSz w:w="12240" w:h="15840"/>
       <w:pgMar w:top="1440" w:right="1440" w:bottom="1440" w:left="1440" w:header="720" w:footer="720" w:gutter="0"/>
       <w:cols w:space="720"/>

--- a/Lab4/Lab4_Mahim_Choudhury.docx
+++ b/Lab4/Lab4_Mahim_Choudhury.docx
@@ -910,6 +910,62 @@
       </w:r>
     </w:p>
     <w:p>
+      <w:r>
+        <w:rPr>
+          <w:noProof/>
+        </w:rPr>
+        <w:lastRenderedPageBreak/>
+        <w:drawing>
+          <wp:inline distT="0" distB="0" distL="0" distR="0" wp14:anchorId="612A1683" wp14:editId="3C9E784A">
+            <wp:extent cx="5941695" cy="5607685"/>
+            <wp:effectExtent l="0" t="0" r="1905" b="0"/>
+            <wp:docPr id="13" name="Picture 13"/>
+            <wp:cNvGraphicFramePr>
+              <a:graphicFrameLocks xmlns:a="http://schemas.openxmlformats.org/drawingml/2006/main" noChangeAspect="1"/>
+            </wp:cNvGraphicFramePr>
+            <a:graphic xmlns:a="http://schemas.openxmlformats.org/drawingml/2006/main">
+              <a:graphicData uri="http://schemas.openxmlformats.org/drawingml/2006/picture">
+                <pic:pic xmlns:pic="http://schemas.openxmlformats.org/drawingml/2006/picture">
+                  <pic:nvPicPr>
+                    <pic:cNvPr id="0" name="Picture 1"/>
+                    <pic:cNvPicPr>
+                      <a:picLocks noChangeAspect="1" noChangeArrowheads="1"/>
+                    </pic:cNvPicPr>
+                  </pic:nvPicPr>
+                  <pic:blipFill>
+                    <a:blip r:embed="rId18">
+                      <a:extLst>
+                        <a:ext uri="{28A0092B-C50C-407E-A947-70E740481C1C}">
+                          <a14:useLocalDpi xmlns:a14="http://schemas.microsoft.com/office/drawing/2010/main" val="0"/>
+                        </a:ext>
+                      </a:extLst>
+                    </a:blip>
+                    <a:srcRect/>
+                    <a:stretch>
+                      <a:fillRect/>
+                    </a:stretch>
+                  </pic:blipFill>
+                  <pic:spPr bwMode="auto">
+                    <a:xfrm>
+                      <a:off x="0" y="0"/>
+                      <a:ext cx="5941695" cy="5607685"/>
+                    </a:xfrm>
+                    <a:prstGeom prst="rect">
+                      <a:avLst/>
+                    </a:prstGeom>
+                    <a:noFill/>
+                    <a:ln>
+                      <a:noFill/>
+                    </a:ln>
+                  </pic:spPr>
+                </pic:pic>
+              </a:graphicData>
+            </a:graphic>
+          </wp:inline>
+        </w:drawing>
+      </w:r>
+    </w:p>
+    <w:p>
       <w:pPr>
         <w:numPr>
           <w:ilvl w:val="0"/>
@@ -956,7 +1012,6 @@
         <w:rPr>
           <w:rFonts w:asciiTheme="minorHAnsi" w:hAnsiTheme="minorHAnsi" w:cstheme="minorHAnsi"/>
         </w:rPr>
-        <w:lastRenderedPageBreak/>
         <w:t>The court has a list of cases it’s working with at any one time.</w:t>
       </w:r>
     </w:p>
@@ -1017,6 +1072,7 @@
         <w:rPr>
           <w:rFonts w:asciiTheme="minorHAnsi" w:hAnsiTheme="minorHAnsi" w:cstheme="minorHAnsi"/>
         </w:rPr>
+        <w:lastRenderedPageBreak/>
         <w:t>Each plaintiff and defendant may retain multiple attorneys for each court appearance.</w:t>
       </w:r>
     </w:p>
@@ -1096,7 +1152,7 @@
       </w:tblPr>
       <w:tblGrid>
         <w:gridCol w:w="2651"/>
-        <w:gridCol w:w="5691"/>
+        <w:gridCol w:w="5876"/>
       </w:tblGrid>
       <w:tr>
         <w:tc>
@@ -1123,7 +1179,7 @@
         </w:tc>
         <w:tc>
           <w:tcPr>
-            <w:tcW w:w="5691" w:type="dxa"/>
+            <w:tcW w:w="5876" w:type="dxa"/>
           </w:tcPr>
           <w:p>
             <w:pPr>
@@ -1165,7 +1221,7 @@
         </w:tc>
         <w:tc>
           <w:tcPr>
-            <w:tcW w:w="5691" w:type="dxa"/>
+            <w:tcW w:w="5876" w:type="dxa"/>
           </w:tcPr>
           <w:p>
             <w:pPr>
@@ -1203,7 +1259,7 @@
         </w:tc>
         <w:tc>
           <w:tcPr>
-            <w:tcW w:w="5691" w:type="dxa"/>
+            <w:tcW w:w="5876" w:type="dxa"/>
           </w:tcPr>
           <w:p>
             <w:pPr>
@@ -1241,7 +1297,7 @@
         </w:tc>
         <w:tc>
           <w:tcPr>
-            <w:tcW w:w="5691" w:type="dxa"/>
+            <w:tcW w:w="5876" w:type="dxa"/>
           </w:tcPr>
           <w:p>
             <w:pPr>
@@ -1279,7 +1335,7 @@
         </w:tc>
         <w:tc>
           <w:tcPr>
-            <w:tcW w:w="5691" w:type="dxa"/>
+            <w:tcW w:w="5876" w:type="dxa"/>
           </w:tcPr>
           <w:p>
             <w:pPr>
@@ -1317,7 +1373,7 @@
         </w:tc>
         <w:tc>
           <w:tcPr>
-            <w:tcW w:w="5691" w:type="dxa"/>
+            <w:tcW w:w="5876" w:type="dxa"/>
           </w:tcPr>
           <w:p>
             <w:pPr>
@@ -1355,7 +1411,7 @@
         </w:tc>
         <w:tc>
           <w:tcPr>
-            <w:tcW w:w="5691" w:type="dxa"/>
+            <w:tcW w:w="5876" w:type="dxa"/>
           </w:tcPr>
           <w:p>
             <w:pPr>
@@ -1394,7 +1450,7 @@
         </w:tc>
         <w:tc>
           <w:tcPr>
-            <w:tcW w:w="5691" w:type="dxa"/>
+            <w:tcW w:w="5876" w:type="dxa"/>
           </w:tcPr>
           <w:p>
             <w:pPr>
@@ -1432,7 +1488,7 @@
         </w:tc>
         <w:tc>
           <w:tcPr>
-            <w:tcW w:w="5691" w:type="dxa"/>
+            <w:tcW w:w="5876" w:type="dxa"/>
           </w:tcPr>
           <w:p>
             <w:pPr>
@@ -1471,7 +1527,7 @@
         </w:tc>
         <w:tc>
           <w:tcPr>
-            <w:tcW w:w="5691" w:type="dxa"/>
+            <w:tcW w:w="5876" w:type="dxa"/>
           </w:tcPr>
           <w:p>
             <w:pPr>
@@ -1509,7 +1565,7 @@
         </w:tc>
         <w:tc>
           <w:tcPr>
-            <w:tcW w:w="5691" w:type="dxa"/>
+            <w:tcW w:w="5876" w:type="dxa"/>
           </w:tcPr>
           <w:p>
             <w:pPr>
@@ -1547,7 +1603,7 @@
         </w:tc>
         <w:tc>
           <w:tcPr>
-            <w:tcW w:w="5691" w:type="dxa"/>
+            <w:tcW w:w="5876" w:type="dxa"/>
           </w:tcPr>
           <w:p>
             <w:pPr>
@@ -1585,7 +1641,7 @@
         </w:tc>
         <w:tc>
           <w:tcPr>
-            <w:tcW w:w="5691" w:type="dxa"/>
+            <w:tcW w:w="5876" w:type="dxa"/>
           </w:tcPr>
           <w:p>
             <w:pPr>
@@ -1623,7 +1679,7 @@
         </w:tc>
         <w:tc>
           <w:tcPr>
-            <w:tcW w:w="5691" w:type="dxa"/>
+            <w:tcW w:w="5876" w:type="dxa"/>
           </w:tcPr>
           <w:p>
             <w:pPr>
@@ -1661,7 +1717,7 @@
         </w:tc>
         <w:tc>
           <w:tcPr>
-            <w:tcW w:w="5691" w:type="dxa"/>
+            <w:tcW w:w="5876" w:type="dxa"/>
           </w:tcPr>
           <w:p>
             <w:pPr>
@@ -1699,7 +1755,7 @@
         </w:tc>
         <w:tc>
           <w:tcPr>
-            <w:tcW w:w="5691" w:type="dxa"/>
+            <w:tcW w:w="5876" w:type="dxa"/>
           </w:tcPr>
           <w:p>
             <w:pPr>
@@ -1731,14 +1787,13 @@
               <w:rPr>
                 <w:rFonts w:asciiTheme="minorHAnsi" w:hAnsiTheme="minorHAnsi" w:cstheme="minorHAnsi"/>
               </w:rPr>
-              <w:lastRenderedPageBreak/>
               <w:t>decision2_description</w:t>
             </w:r>
           </w:p>
         </w:tc>
         <w:tc>
           <w:tcPr>
-            <w:tcW w:w="5691" w:type="dxa"/>
+            <w:tcW w:w="5876" w:type="dxa"/>
           </w:tcPr>
           <w:p>
             <w:pPr>
@@ -1776,7 +1831,7 @@
         </w:tc>
         <w:tc>
           <w:tcPr>
-            <w:tcW w:w="5691" w:type="dxa"/>
+            <w:tcW w:w="5876" w:type="dxa"/>
           </w:tcPr>
           <w:p>
             <w:pPr>
@@ -1797,6 +1852,14 @@
     <w:p>
       <w:pPr>
         <w:ind w:left="288"/>
+      </w:pPr>
+    </w:p>
+    <w:p>
+      <w:pPr>
+        <w:ind w:left="288"/>
+        <w:rPr>
+          <w:rFonts w:asciiTheme="minorHAnsi" w:hAnsiTheme="minorHAnsi" w:cstheme="minorHAnsi"/>
+        </w:rPr>
       </w:pPr>
     </w:p>
     <w:p>
@@ -1827,6 +1890,389 @@
         </w:rPr>
         <w:t xml:space="preserve">Identify all functional dependencies in the set of fields listed above in the spreadsheet. These can be listed in the form of: </w:t>
       </w:r>
+    </w:p>
+    <w:p>
+      <w:pPr>
+        <w:pStyle w:val="ListParagraph"/>
+        <w:ind w:left="1008"/>
+      </w:pPr>
+    </w:p>
+    <w:p>
+      <w:pPr>
+        <w:pStyle w:val="ListParagraph"/>
+        <w:numPr>
+          <w:ilvl w:val="0"/>
+          <w:numId w:val="5"/>
+        </w:numPr>
+        <w:rPr>
+          <w:rFonts w:asciiTheme="minorHAnsi" w:hAnsiTheme="minorHAnsi" w:cstheme="minorHAnsi"/>
+        </w:rPr>
+      </w:pPr>
+      <w:r>
+        <w:rPr>
+          <w:rFonts w:asciiTheme="minorHAnsi" w:hAnsiTheme="minorHAnsi" w:cstheme="minorHAnsi"/>
+        </w:rPr>
+        <w:t xml:space="preserve">case_number </w:t>
+      </w:r>
+      <w:r>
+        <w:rPr>
+          <w:rFonts w:asciiTheme="minorHAnsi" w:hAnsiTheme="minorHAnsi" w:cstheme="minorHAnsi"/>
+          <w:b/>
+          <w:bCs/>
+        </w:rPr>
+        <w:t>-&gt;</w:t>
+      </w:r>
+      <w:r>
+        <w:rPr>
+          <w:rFonts w:asciiTheme="minorHAnsi" w:hAnsiTheme="minorHAnsi" w:cstheme="minorHAnsi"/>
+        </w:rPr>
+        <w:t xml:space="preserve"> </w:t>
+      </w:r>
+      <w:r>
+        <w:rPr>
+          <w:rFonts w:asciiTheme="minorHAnsi" w:hAnsiTheme="minorHAnsi" w:cstheme="minorHAnsi"/>
+        </w:rPr>
+        <w:t>case_description</w:t>
+      </w:r>
+      <w:r>
+        <w:rPr>
+          <w:rFonts w:asciiTheme="minorHAnsi" w:hAnsiTheme="minorHAnsi" w:cstheme="minorHAnsi"/>
+        </w:rPr>
+        <w:t>,</w:t>
+      </w:r>
+      <w:r>
+        <w:rPr>
+          <w:rFonts w:asciiTheme="minorHAnsi" w:hAnsiTheme="minorHAnsi" w:cstheme="minorHAnsi"/>
+        </w:rPr>
+        <w:t xml:space="preserve"> plaintiff_first_name, plaintiff_last_name,defendant_first_name,defendant_last_name, appearance_date</w:t>
+      </w:r>
+    </w:p>
+    <w:p>
+      <w:pPr>
+        <w:rPr>
+          <w:rFonts w:asciiTheme="minorHAnsi" w:hAnsiTheme="minorHAnsi" w:cstheme="minorHAnsi"/>
+        </w:rPr>
+      </w:pPr>
+    </w:p>
+    <w:p>
+      <w:pPr>
+        <w:ind w:left="648"/>
+        <w:rPr>
+          <w:rFonts w:asciiTheme="minorHAnsi" w:hAnsiTheme="minorHAnsi" w:cstheme="minorHAnsi"/>
+        </w:rPr>
+      </w:pPr>
+      <w:r>
+        <w:rPr>
+          <w:rFonts w:asciiTheme="minorHAnsi" w:hAnsiTheme="minorHAnsi" w:cstheme="minorHAnsi"/>
+        </w:rPr>
+        <w:t>The unique case number determines what case it is and the description of the case.</w:t>
+      </w:r>
+    </w:p>
+    <w:p>
+      <w:pPr>
+        <w:ind w:left="648"/>
+        <w:rPr>
+          <w:rFonts w:asciiTheme="minorHAnsi" w:hAnsiTheme="minorHAnsi" w:cstheme="minorHAnsi"/>
+        </w:rPr>
+      </w:pPr>
+      <w:r>
+        <w:rPr>
+          <w:rFonts w:asciiTheme="minorHAnsi" w:hAnsiTheme="minorHAnsi" w:cstheme="minorHAnsi"/>
+        </w:rPr>
+        <w:t xml:space="preserve">. </w:t>
+      </w:r>
+      <w:r>
+        <w:rPr>
+          <w:rFonts w:asciiTheme="minorHAnsi" w:hAnsiTheme="minorHAnsi" w:cstheme="minorHAnsi"/>
+        </w:rPr>
+        <w:t xml:space="preserve">The case_number </w:t>
+      </w:r>
+      <w:r>
+        <w:rPr>
+          <w:rFonts w:asciiTheme="minorHAnsi" w:hAnsiTheme="minorHAnsi" w:cstheme="minorHAnsi"/>
+        </w:rPr>
+        <w:t>also</w:t>
+      </w:r>
+      <w:r>
+        <w:rPr>
+          <w:rFonts w:asciiTheme="minorHAnsi" w:hAnsiTheme="minorHAnsi" w:cstheme="minorHAnsi"/>
+        </w:rPr>
+        <w:t xml:space="preserve"> determines the </w:t>
+      </w:r>
+      <w:r>
+        <w:rPr>
+          <w:rFonts w:asciiTheme="minorHAnsi" w:hAnsiTheme="minorHAnsi" w:cstheme="minorHAnsi"/>
+        </w:rPr>
+        <w:t>plaintiffs</w:t>
+      </w:r>
+      <w:r>
+        <w:rPr>
+          <w:rFonts w:asciiTheme="minorHAnsi" w:hAnsiTheme="minorHAnsi" w:cstheme="minorHAnsi"/>
+        </w:rPr>
+        <w:t>, defendants</w:t>
+      </w:r>
+      <w:r>
+        <w:rPr>
+          <w:rFonts w:asciiTheme="minorHAnsi" w:hAnsiTheme="minorHAnsi" w:cstheme="minorHAnsi"/>
+        </w:rPr>
+        <w:t>, and appearance_date</w:t>
+      </w:r>
+    </w:p>
+    <w:p>
+      <w:pPr>
+        <w:ind w:left="648"/>
+        <w:rPr>
+          <w:rFonts w:asciiTheme="minorHAnsi" w:hAnsiTheme="minorHAnsi" w:cstheme="minorHAnsi"/>
+        </w:rPr>
+      </w:pPr>
+    </w:p>
+    <w:p>
+      <w:pPr>
+        <w:pStyle w:val="ListParagraph"/>
+        <w:numPr>
+          <w:ilvl w:val="0"/>
+          <w:numId w:val="5"/>
+        </w:numPr>
+        <w:rPr>
+          <w:rFonts w:asciiTheme="minorHAnsi" w:hAnsiTheme="minorHAnsi" w:cstheme="minorHAnsi"/>
+        </w:rPr>
+      </w:pPr>
+      <w:r>
+        <w:rPr>
+          <w:rFonts w:asciiTheme="minorHAnsi" w:hAnsiTheme="minorHAnsi" w:cstheme="minorHAnsi"/>
+        </w:rPr>
+        <w:t xml:space="preserve">Case_number,case_description, </w:t>
+      </w:r>
+      <w:r>
+        <w:rPr>
+          <w:rFonts w:asciiTheme="minorHAnsi" w:hAnsiTheme="minorHAnsi" w:cstheme="minorHAnsi"/>
+        </w:rPr>
+        <w:t>appearance_date</w:t>
+      </w:r>
+      <w:r>
+        <w:rPr>
+          <w:rFonts w:asciiTheme="minorHAnsi" w:hAnsiTheme="minorHAnsi" w:cstheme="minorHAnsi"/>
+        </w:rPr>
+        <w:t xml:space="preserve">, plaintiff_last_name,defendant_first_name,defendant_last_name, attorney1_first_name, attorney1_last_name,  attorney2_first_name , attorney2_last_name, attorney3_first_name , attorney3_last_name  </w:t>
+      </w:r>
+      <w:r>
+        <w:rPr>
+          <w:rFonts w:asciiTheme="minorHAnsi" w:hAnsiTheme="minorHAnsi" w:cstheme="minorHAnsi"/>
+          <w:b/>
+          <w:bCs/>
+        </w:rPr>
+        <w:t xml:space="preserve">-&gt; </w:t>
+      </w:r>
+      <w:r>
+        <w:rPr>
+          <w:rFonts w:asciiTheme="minorHAnsi" w:hAnsiTheme="minorHAnsi" w:cstheme="minorHAnsi"/>
+        </w:rPr>
+        <w:t>decision</w:t>
+      </w:r>
+      <w:r>
+        <w:rPr>
+          <w:rFonts w:asciiTheme="minorHAnsi" w:hAnsiTheme="minorHAnsi" w:cstheme="minorHAnsi"/>
+        </w:rPr>
+        <w:t>,number_attending,extra_appearance_notes</w:t>
+      </w:r>
+    </w:p>
+    <w:p>
+      <w:pPr>
+        <w:ind w:left="648"/>
+        <w:rPr>
+          <w:rFonts w:asciiTheme="minorHAnsi" w:hAnsiTheme="minorHAnsi" w:cstheme="minorHAnsi"/>
+        </w:rPr>
+      </w:pPr>
+      <w:r>
+        <w:rPr>
+          <w:rFonts w:asciiTheme="minorHAnsi" w:hAnsiTheme="minorHAnsi" w:cstheme="minorHAnsi"/>
+        </w:rPr>
+        <w:t xml:space="preserve">The </w:t>
+      </w:r>
+      <w:r>
+        <w:rPr>
+          <w:rFonts w:asciiTheme="minorHAnsi" w:hAnsiTheme="minorHAnsi" w:cstheme="minorHAnsi"/>
+        </w:rPr>
+        <w:t xml:space="preserve">case, </w:t>
+      </w:r>
+      <w:r>
+        <w:rPr>
+          <w:rFonts w:asciiTheme="minorHAnsi" w:hAnsiTheme="minorHAnsi" w:cstheme="minorHAnsi"/>
+        </w:rPr>
+        <w:t>plaintiff</w:t>
+      </w:r>
+      <w:r>
+        <w:rPr>
+          <w:rFonts w:asciiTheme="minorHAnsi" w:hAnsiTheme="minorHAnsi" w:cstheme="minorHAnsi"/>
+        </w:rPr>
+        <w:t xml:space="preserve">, defendant, </w:t>
+      </w:r>
+      <w:r>
+        <w:rPr>
+          <w:rFonts w:asciiTheme="minorHAnsi" w:hAnsiTheme="minorHAnsi" w:cstheme="minorHAnsi"/>
+        </w:rPr>
+        <w:t>attorneys</w:t>
+      </w:r>
+      <w:r>
+        <w:rPr>
+          <w:rFonts w:asciiTheme="minorHAnsi" w:hAnsiTheme="minorHAnsi" w:cstheme="minorHAnsi"/>
+        </w:rPr>
+        <w:t xml:space="preserve">, and </w:t>
+      </w:r>
+      <w:r>
+        <w:rPr>
+          <w:rFonts w:asciiTheme="minorHAnsi" w:hAnsiTheme="minorHAnsi" w:cstheme="minorHAnsi"/>
+        </w:rPr>
+        <w:t>court appearance date determines the decision</w:t>
+      </w:r>
+      <w:r>
+        <w:rPr>
+          <w:rFonts w:asciiTheme="minorHAnsi" w:hAnsiTheme="minorHAnsi" w:cstheme="minorHAnsi"/>
+        </w:rPr>
+        <w:t>, number_attending, and extra appearance note.</w:t>
+      </w:r>
+    </w:p>
+    <w:p>
+      <w:pPr>
+        <w:ind w:left="648"/>
+        <w:rPr>
+          <w:rFonts w:asciiTheme="minorHAnsi" w:hAnsiTheme="minorHAnsi" w:cstheme="minorHAnsi"/>
+        </w:rPr>
+      </w:pPr>
+    </w:p>
+    <w:p>
+      <w:pPr>
+        <w:ind w:left="648"/>
+        <w:rPr>
+          <w:rFonts w:asciiTheme="minorHAnsi" w:hAnsiTheme="minorHAnsi" w:cstheme="minorHAnsi"/>
+        </w:rPr>
+      </w:pPr>
+      <w:r>
+        <w:rPr>
+          <w:rFonts w:asciiTheme="minorHAnsi" w:hAnsiTheme="minorHAnsi" w:cstheme="minorHAnsi"/>
+        </w:rPr>
+        <w:t>Or</w:t>
+      </w:r>
+    </w:p>
+    <w:p>
+      <w:pPr>
+        <w:ind w:left="648"/>
+        <w:rPr>
+          <w:rFonts w:asciiTheme="minorHAnsi" w:hAnsiTheme="minorHAnsi" w:cstheme="minorHAnsi"/>
+        </w:rPr>
+      </w:pPr>
+    </w:p>
+    <w:p>
+      <w:pPr>
+        <w:ind w:left="648"/>
+        <w:rPr>
+          <w:rFonts w:asciiTheme="minorHAnsi" w:hAnsiTheme="minorHAnsi" w:cstheme="minorHAnsi"/>
+        </w:rPr>
+      </w:pPr>
+      <w:r>
+        <w:rPr>
+          <w:rFonts w:asciiTheme="minorHAnsi" w:hAnsiTheme="minorHAnsi" w:cstheme="minorHAnsi"/>
+        </w:rPr>
+        <w:t>If I break down the table, I get the following,</w:t>
+      </w:r>
+    </w:p>
+    <w:p>
+      <w:pPr>
+        <w:ind w:left="648"/>
+        <w:rPr>
+          <w:rFonts w:asciiTheme="minorHAnsi" w:hAnsiTheme="minorHAnsi" w:cstheme="minorHAnsi"/>
+        </w:rPr>
+      </w:pPr>
+    </w:p>
+    <w:p>
+      <w:pPr>
+        <w:pStyle w:val="ListParagraph"/>
+        <w:numPr>
+          <w:ilvl w:val="0"/>
+          <w:numId w:val="5"/>
+        </w:numPr>
+        <w:rPr>
+          <w:rFonts w:asciiTheme="minorHAnsi" w:hAnsiTheme="minorHAnsi" w:cstheme="minorHAnsi"/>
+        </w:rPr>
+      </w:pPr>
+      <w:r>
+        <w:rPr>
+          <w:rFonts w:asciiTheme="minorHAnsi" w:hAnsiTheme="minorHAnsi" w:cstheme="minorHAnsi"/>
+        </w:rPr>
+        <w:t>case_number - &gt; case description</w:t>
+      </w:r>
+    </w:p>
+    <w:p>
+      <w:pPr>
+        <w:pStyle w:val="ListParagraph"/>
+        <w:numPr>
+          <w:ilvl w:val="0"/>
+          <w:numId w:val="5"/>
+        </w:numPr>
+        <w:rPr>
+          <w:rFonts w:asciiTheme="minorHAnsi" w:hAnsiTheme="minorHAnsi" w:cstheme="minorHAnsi"/>
+        </w:rPr>
+      </w:pPr>
+      <w:r>
+        <w:rPr>
+          <w:rFonts w:asciiTheme="minorHAnsi" w:hAnsiTheme="minorHAnsi" w:cstheme="minorHAnsi"/>
+        </w:rPr>
+        <w:t>plaintiff_first_name - &gt; plaintiff_last_name</w:t>
+      </w:r>
+    </w:p>
+    <w:p>
+      <w:pPr>
+        <w:pStyle w:val="ListParagraph"/>
+        <w:numPr>
+          <w:ilvl w:val="0"/>
+          <w:numId w:val="5"/>
+        </w:numPr>
+        <w:rPr>
+          <w:rFonts w:asciiTheme="minorHAnsi" w:hAnsiTheme="minorHAnsi" w:cstheme="minorHAnsi"/>
+        </w:rPr>
+      </w:pPr>
+      <w:r>
+        <w:rPr>
+          <w:rFonts w:asciiTheme="minorHAnsi" w:hAnsiTheme="minorHAnsi" w:cstheme="minorHAnsi"/>
+        </w:rPr>
+        <w:t>defendant_first_name-&gt; defendant_last_name</w:t>
+      </w:r>
+    </w:p>
+    <w:p>
+      <w:pPr>
+        <w:pStyle w:val="ListParagraph"/>
+        <w:numPr>
+          <w:ilvl w:val="0"/>
+          <w:numId w:val="5"/>
+        </w:numPr>
+        <w:rPr>
+          <w:rFonts w:asciiTheme="minorHAnsi" w:hAnsiTheme="minorHAnsi" w:cstheme="minorHAnsi"/>
+        </w:rPr>
+      </w:pPr>
+      <w:r>
+        <w:rPr>
+          <w:rFonts w:asciiTheme="minorHAnsi" w:hAnsiTheme="minorHAnsi" w:cstheme="minorHAnsi"/>
+        </w:rPr>
+        <w:t>attornyes_first_name -&gt; attornyes_last name</w:t>
+      </w:r>
+    </w:p>
+    <w:p>
+      <w:pPr>
+        <w:pStyle w:val="ListParagraph"/>
+        <w:numPr>
+          <w:ilvl w:val="0"/>
+          <w:numId w:val="5"/>
+        </w:numPr>
+        <w:rPr>
+          <w:rFonts w:asciiTheme="minorHAnsi" w:hAnsiTheme="minorHAnsi" w:cstheme="minorHAnsi"/>
+        </w:rPr>
+      </w:pPr>
+      <w:r>
+        <w:rPr>
+          <w:rFonts w:asciiTheme="minorHAnsi" w:hAnsiTheme="minorHAnsi" w:cstheme="minorHAnsi"/>
+        </w:rPr>
+        <w:t>appearance_date - &gt; number_attending, extra_appearance_notes, decision</w:t>
+      </w:r>
       <w:r>
         <w:rPr>
           <w:rFonts w:asciiTheme="minorHAnsi" w:hAnsiTheme="minorHAnsi" w:cstheme="minorHAnsi"/>
@@ -1838,63 +2284,708 @@
           <w:rFonts w:asciiTheme="minorHAnsi" w:hAnsiTheme="minorHAnsi" w:cstheme="minorHAnsi"/>
         </w:rPr>
         <w:br/>
-        <w:t xml:space="preserve">column1,column2,… </w:t>
-      </w:r>
-      <w:r>
-        <w:rPr>
-          <w:rFonts w:asciiTheme="minorHAnsi" w:hAnsiTheme="minorHAnsi" w:cstheme="minorHAnsi"/>
-        </w:rPr>
-        <w:sym w:font="Wingdings" w:char="F0E8"/>
-      </w:r>
-      <w:r>
-        <w:rPr>
-          <w:rFonts w:asciiTheme="minorHAnsi" w:hAnsiTheme="minorHAnsi" w:cstheme="minorHAnsi"/>
-        </w:rPr>
-        <w:t xml:space="preserve"> column3, column4…</w:t>
-      </w:r>
-      <w:r>
-        <w:rPr>
-          <w:rFonts w:asciiTheme="minorHAnsi" w:hAnsiTheme="minorHAnsi" w:cstheme="minorHAnsi"/>
-        </w:rPr>
-        <w:br/>
-      </w:r>
-      <w:r>
-        <w:rPr>
-          <w:rFonts w:asciiTheme="minorHAnsi" w:hAnsiTheme="minorHAnsi" w:cstheme="minorHAnsi"/>
-        </w:rPr>
-        <w:br/>
-        <w:t>Make sure to explain your reasoning for the functional dependency choices.</w:t>
-      </w:r>
-      <w:r>
-        <w:rPr>
-          <w:rFonts w:asciiTheme="minorHAnsi" w:hAnsiTheme="minorHAnsi" w:cstheme="minorHAnsi"/>
-        </w:rPr>
-        <w:br/>
-      </w:r>
-    </w:p>
-    <w:p>
-      <w:r>
-        <w:rPr>
-          <w:rFonts w:asciiTheme="minorHAnsi" w:hAnsiTheme="minorHAnsi" w:cstheme="minorHAnsi"/>
-        </w:rPr>
-        <w:t xml:space="preserve">Suggest a set of normalized relational tables derived from how the court operates and the fields they store. Create a DBMS physical ERD representing this set of tables, which contains the entities, primary and foreign keys, attributes, relationships, and relationship constraints. You may add synthetic primary keys where needed. Make sure that the tables are normalized to </w:t>
-      </w:r>
-      <w:r>
-        <w:rPr>
-          <w:rFonts w:asciiTheme="minorHAnsi" w:hAnsiTheme="minorHAnsi" w:cstheme="minorHAnsi"/>
+      </w:r>
+    </w:p>
+    <w:p>
+      <w:pPr>
+        <w:pStyle w:val="ListParagraph"/>
+        <w:numPr>
+          <w:ilvl w:val="0"/>
+          <w:numId w:val="4"/>
+        </w:numPr>
+      </w:pPr>
+      <w:r>
+        <w:rPr>
+          <w:rFonts w:asciiTheme="minorHAnsi" w:hAnsiTheme="minorHAnsi" w:cstheme="minorHAnsi"/>
+        </w:rPr>
+        <w:t>Suggest a set of normalized relational tables derived from how the court operates and the fields they store. Create a DBMS physical ERD representing this set of tables, which contains the entities, primary and foreign keys, attributes, relationships, and relationship constraints. You may add synthetic primary keys where needed. Make sure that the tables are normalized to BCNF, and to explain your choices.</w:t>
+      </w:r>
+    </w:p>
+    <w:p/>
+    <w:p>
+      <w:r>
+        <w:t xml:space="preserve">I acquired these </w:t>
+      </w:r>
+      <w:r>
+        <w:t>5</w:t>
+      </w:r>
+      <w:r>
+        <w:t xml:space="preserve"> separate tables from the scenario above. </w:t>
+      </w:r>
+    </w:p>
+    <w:p/>
+    <w:tbl>
+      <w:tblPr>
+        <w:tblW w:w="3152" w:type="dxa"/>
+        <w:tblLook w:val="04A0" w:firstRow="1" w:lastRow="0" w:firstColumn="1" w:lastColumn="0" w:noHBand="0" w:noVBand="1"/>
+      </w:tblPr>
+      <w:tblGrid>
+        <w:gridCol w:w="1429"/>
+        <w:gridCol w:w="1723"/>
+      </w:tblGrid>
+      <w:tr>
+        <w:trPr>
+          <w:trHeight w:val="915"/>
+        </w:trPr>
+        <w:tc>
+          <w:tcPr>
+            <w:tcW w:w="1429" w:type="dxa"/>
+            <w:tcBorders>
+              <w:top w:val="single" w:sz="8" w:space="0" w:color="auto"/>
+              <w:left w:val="single" w:sz="8" w:space="0" w:color="auto"/>
+              <w:bottom w:val="single" w:sz="8" w:space="0" w:color="auto"/>
+              <w:right w:val="single" w:sz="8" w:space="0" w:color="auto"/>
+            </w:tcBorders>
+            <w:shd w:val="clear" w:color="000000" w:fill="C6EFCE"/>
+            <w:vAlign w:val="center"/>
+            <w:hideMark/>
+          </w:tcPr>
+          <w:p>
+            <w:pPr>
+              <w:rPr>
+                <w:rFonts w:ascii="Calibri" w:hAnsi="Calibri" w:cs="Calibri"/>
+                <w:color w:val="006100"/>
+                <w:sz w:val="22"/>
+                <w:szCs w:val="22"/>
+              </w:rPr>
+            </w:pPr>
+            <w:r>
+              <w:rPr>
+                <w:rFonts w:ascii="Calibri" w:hAnsi="Calibri" w:cs="Calibri"/>
+                <w:color w:val="006100"/>
+                <w:sz w:val="22"/>
+                <w:szCs w:val="22"/>
+              </w:rPr>
+              <w:lastRenderedPageBreak/>
+              <w:t>case_number</w:t>
+            </w:r>
+          </w:p>
+        </w:tc>
+        <w:tc>
+          <w:tcPr>
+            <w:tcW w:w="1723" w:type="dxa"/>
+            <w:tcBorders>
+              <w:top w:val="single" w:sz="8" w:space="0" w:color="auto"/>
+              <w:left w:val="nil"/>
+              <w:bottom w:val="single" w:sz="8" w:space="0" w:color="auto"/>
+              <w:right w:val="single" w:sz="8" w:space="0" w:color="auto"/>
+            </w:tcBorders>
+            <w:shd w:val="clear" w:color="000000" w:fill="C6EFCE"/>
+            <w:vAlign w:val="center"/>
+            <w:hideMark/>
+          </w:tcPr>
+          <w:p>
+            <w:pPr>
+              <w:rPr>
+                <w:rFonts w:ascii="Calibri" w:hAnsi="Calibri" w:cs="Calibri"/>
+                <w:color w:val="006100"/>
+                <w:sz w:val="22"/>
+                <w:szCs w:val="22"/>
+              </w:rPr>
+            </w:pPr>
+            <w:r>
+              <w:rPr>
+                <w:rFonts w:ascii="Calibri" w:hAnsi="Calibri" w:cs="Calibri"/>
+                <w:color w:val="006100"/>
+                <w:sz w:val="22"/>
+                <w:szCs w:val="22"/>
+              </w:rPr>
+              <w:t>case_description</w:t>
+            </w:r>
+          </w:p>
+        </w:tc>
+      </w:tr>
+    </w:tbl>
+    <w:p/>
+    <w:tbl>
+      <w:tblPr>
+        <w:tblW w:w="3945" w:type="dxa"/>
+        <w:tblLook w:val="04A0" w:firstRow="1" w:lastRow="0" w:firstColumn="1" w:lastColumn="0" w:noHBand="0" w:noVBand="1"/>
+      </w:tblPr>
+      <w:tblGrid>
+        <w:gridCol w:w="1992"/>
+        <w:gridCol w:w="1953"/>
+      </w:tblGrid>
+      <w:tr>
+        <w:trPr>
+          <w:trHeight w:val="915"/>
+        </w:trPr>
+        <w:tc>
+          <w:tcPr>
+            <w:tcW w:w="1992" w:type="dxa"/>
+            <w:tcBorders>
+              <w:top w:val="single" w:sz="8" w:space="0" w:color="auto"/>
+              <w:left w:val="nil"/>
+              <w:bottom w:val="single" w:sz="8" w:space="0" w:color="auto"/>
+              <w:right w:val="single" w:sz="8" w:space="0" w:color="auto"/>
+            </w:tcBorders>
+            <w:shd w:val="clear" w:color="000000" w:fill="C6EFCE"/>
+            <w:vAlign w:val="center"/>
+            <w:hideMark/>
+          </w:tcPr>
+          <w:p>
+            <w:pPr>
+              <w:rPr>
+                <w:rFonts w:ascii="Calibri" w:hAnsi="Calibri" w:cs="Calibri"/>
+                <w:color w:val="006100"/>
+                <w:sz w:val="22"/>
+                <w:szCs w:val="22"/>
+              </w:rPr>
+            </w:pPr>
+            <w:r>
+              <w:rPr>
+                <w:rFonts w:ascii="Calibri" w:hAnsi="Calibri" w:cs="Calibri"/>
+                <w:color w:val="006100"/>
+                <w:sz w:val="22"/>
+                <w:szCs w:val="22"/>
+              </w:rPr>
+              <w:t>plaintiff_first_name</w:t>
+            </w:r>
+          </w:p>
+        </w:tc>
+        <w:tc>
+          <w:tcPr>
+            <w:tcW w:w="1953" w:type="dxa"/>
+            <w:tcBorders>
+              <w:top w:val="single" w:sz="8" w:space="0" w:color="auto"/>
+              <w:left w:val="nil"/>
+              <w:bottom w:val="single" w:sz="8" w:space="0" w:color="auto"/>
+              <w:right w:val="single" w:sz="8" w:space="0" w:color="auto"/>
+            </w:tcBorders>
+            <w:shd w:val="clear" w:color="000000" w:fill="C6EFCE"/>
+            <w:vAlign w:val="center"/>
+            <w:hideMark/>
+          </w:tcPr>
+          <w:p>
+            <w:pPr>
+              <w:rPr>
+                <w:rFonts w:ascii="Calibri" w:hAnsi="Calibri" w:cs="Calibri"/>
+                <w:color w:val="006100"/>
+                <w:sz w:val="22"/>
+                <w:szCs w:val="22"/>
+              </w:rPr>
+            </w:pPr>
+            <w:r>
+              <w:rPr>
+                <w:rFonts w:ascii="Calibri" w:hAnsi="Calibri" w:cs="Calibri"/>
+                <w:color w:val="006100"/>
+                <w:sz w:val="22"/>
+                <w:szCs w:val="22"/>
+              </w:rPr>
+              <w:t>plaintiff_last_name</w:t>
+            </w:r>
+          </w:p>
+        </w:tc>
+      </w:tr>
+    </w:tbl>
+    <w:p/>
+    <w:tbl>
+      <w:tblPr>
+        <w:tblW w:w="4408" w:type="dxa"/>
+        <w:tblLook w:val="04A0" w:firstRow="1" w:lastRow="0" w:firstColumn="1" w:lastColumn="0" w:noHBand="0" w:noVBand="1"/>
+      </w:tblPr>
+      <w:tblGrid>
+        <w:gridCol w:w="2223"/>
+        <w:gridCol w:w="2185"/>
+      </w:tblGrid>
+      <w:tr>
+        <w:trPr>
+          <w:trHeight w:val="915"/>
+        </w:trPr>
+        <w:tc>
+          <w:tcPr>
+            <w:tcW w:w="2223" w:type="dxa"/>
+            <w:tcBorders>
+              <w:top w:val="single" w:sz="8" w:space="0" w:color="auto"/>
+              <w:left w:val="nil"/>
+              <w:bottom w:val="single" w:sz="8" w:space="0" w:color="auto"/>
+              <w:right w:val="single" w:sz="8" w:space="0" w:color="auto"/>
+            </w:tcBorders>
+            <w:shd w:val="clear" w:color="000000" w:fill="C6EFCE"/>
+            <w:vAlign w:val="center"/>
+            <w:hideMark/>
+          </w:tcPr>
+          <w:p>
+            <w:pPr>
+              <w:rPr>
+                <w:rFonts w:ascii="Calibri" w:hAnsi="Calibri" w:cs="Calibri"/>
+                <w:color w:val="006100"/>
+                <w:sz w:val="22"/>
+                <w:szCs w:val="22"/>
+              </w:rPr>
+            </w:pPr>
+            <w:r>
+              <w:rPr>
+                <w:rFonts w:ascii="Calibri" w:hAnsi="Calibri" w:cs="Calibri"/>
+                <w:color w:val="006100"/>
+                <w:sz w:val="22"/>
+                <w:szCs w:val="22"/>
+              </w:rPr>
+              <w:t>defendant_first_name</w:t>
+            </w:r>
+          </w:p>
+        </w:tc>
+        <w:tc>
+          <w:tcPr>
+            <w:tcW w:w="2185" w:type="dxa"/>
+            <w:tcBorders>
+              <w:top w:val="single" w:sz="8" w:space="0" w:color="auto"/>
+              <w:left w:val="nil"/>
+              <w:bottom w:val="single" w:sz="8" w:space="0" w:color="auto"/>
+              <w:right w:val="single" w:sz="8" w:space="0" w:color="auto"/>
+            </w:tcBorders>
+            <w:shd w:val="clear" w:color="000000" w:fill="C6EFCE"/>
+            <w:vAlign w:val="center"/>
+            <w:hideMark/>
+          </w:tcPr>
+          <w:p>
+            <w:pPr>
+              <w:rPr>
+                <w:rFonts w:ascii="Calibri" w:hAnsi="Calibri" w:cs="Calibri"/>
+                <w:color w:val="006100"/>
+                <w:sz w:val="22"/>
+                <w:szCs w:val="22"/>
+              </w:rPr>
+            </w:pPr>
+            <w:r>
+              <w:rPr>
+                <w:rFonts w:ascii="Calibri" w:hAnsi="Calibri" w:cs="Calibri"/>
+                <w:color w:val="006100"/>
+                <w:sz w:val="22"/>
+                <w:szCs w:val="22"/>
+              </w:rPr>
+              <w:t>defendant_last_name</w:t>
+            </w:r>
+          </w:p>
+        </w:tc>
+      </w:tr>
+    </w:tbl>
+    <w:p/>
+    <w:tbl>
+      <w:tblPr>
+        <w:tblW w:w="9350" w:type="dxa"/>
+        <w:tblLook w:val="04A0" w:firstRow="1" w:lastRow="0" w:firstColumn="1" w:lastColumn="0" w:noHBand="0" w:noVBand="1"/>
+      </w:tblPr>
+      <w:tblGrid>
+        <w:gridCol w:w="1572"/>
+        <w:gridCol w:w="1546"/>
+        <w:gridCol w:w="1571"/>
+        <w:gridCol w:w="1545"/>
+        <w:gridCol w:w="1571"/>
+        <w:gridCol w:w="1545"/>
+      </w:tblGrid>
+      <w:tr>
+        <w:trPr>
+          <w:trHeight w:val="645"/>
+        </w:trPr>
+        <w:tc>
+          <w:tcPr>
+            <w:tcW w:w="1572" w:type="dxa"/>
+            <w:tcBorders>
+              <w:top w:val="single" w:sz="8" w:space="0" w:color="auto"/>
+              <w:left w:val="nil"/>
+              <w:bottom w:val="single" w:sz="8" w:space="0" w:color="auto"/>
+              <w:right w:val="single" w:sz="8" w:space="0" w:color="auto"/>
+            </w:tcBorders>
+            <w:shd w:val="clear" w:color="000000" w:fill="C6EFCE"/>
+            <w:vAlign w:val="center"/>
+            <w:hideMark/>
+          </w:tcPr>
+          <w:p>
+            <w:pPr>
+              <w:rPr>
+                <w:rFonts w:ascii="Calibri" w:hAnsi="Calibri" w:cs="Calibri"/>
+                <w:color w:val="006100"/>
+                <w:sz w:val="22"/>
+                <w:szCs w:val="22"/>
+              </w:rPr>
+            </w:pPr>
+            <w:r>
+              <w:rPr>
+                <w:rFonts w:ascii="Calibri" w:hAnsi="Calibri" w:cs="Calibri"/>
+                <w:color w:val="006100"/>
+                <w:sz w:val="22"/>
+                <w:szCs w:val="22"/>
+              </w:rPr>
+              <w:t>attorney1_first_name</w:t>
+            </w:r>
+          </w:p>
+        </w:tc>
+        <w:tc>
+          <w:tcPr>
+            <w:tcW w:w="1546" w:type="dxa"/>
+            <w:tcBorders>
+              <w:top w:val="single" w:sz="8" w:space="0" w:color="auto"/>
+              <w:left w:val="nil"/>
+              <w:bottom w:val="single" w:sz="8" w:space="0" w:color="auto"/>
+              <w:right w:val="single" w:sz="8" w:space="0" w:color="auto"/>
+            </w:tcBorders>
+            <w:shd w:val="clear" w:color="000000" w:fill="C6EFCE"/>
+            <w:vAlign w:val="center"/>
+            <w:hideMark/>
+          </w:tcPr>
+          <w:p>
+            <w:pPr>
+              <w:rPr>
+                <w:rFonts w:ascii="Calibri" w:hAnsi="Calibri" w:cs="Calibri"/>
+                <w:color w:val="006100"/>
+                <w:sz w:val="22"/>
+                <w:szCs w:val="22"/>
+              </w:rPr>
+            </w:pPr>
+            <w:r>
+              <w:rPr>
+                <w:rFonts w:ascii="Calibri" w:hAnsi="Calibri" w:cs="Calibri"/>
+                <w:color w:val="006100"/>
+                <w:sz w:val="22"/>
+                <w:szCs w:val="22"/>
+              </w:rPr>
+              <w:t>attorney1_last_name</w:t>
+            </w:r>
+          </w:p>
+        </w:tc>
+        <w:tc>
+          <w:tcPr>
+            <w:tcW w:w="1571" w:type="dxa"/>
+            <w:tcBorders>
+              <w:top w:val="single" w:sz="8" w:space="0" w:color="auto"/>
+              <w:left w:val="nil"/>
+              <w:bottom w:val="single" w:sz="8" w:space="0" w:color="auto"/>
+              <w:right w:val="single" w:sz="8" w:space="0" w:color="auto"/>
+            </w:tcBorders>
+            <w:shd w:val="clear" w:color="000000" w:fill="C6EFCE"/>
+            <w:vAlign w:val="center"/>
+            <w:hideMark/>
+          </w:tcPr>
+          <w:p>
+            <w:pPr>
+              <w:rPr>
+                <w:rFonts w:ascii="Calibri" w:hAnsi="Calibri" w:cs="Calibri"/>
+                <w:color w:val="006100"/>
+                <w:sz w:val="22"/>
+                <w:szCs w:val="22"/>
+              </w:rPr>
+            </w:pPr>
+            <w:r>
+              <w:rPr>
+                <w:rFonts w:ascii="Calibri" w:hAnsi="Calibri" w:cs="Calibri"/>
+                <w:color w:val="006100"/>
+                <w:sz w:val="22"/>
+                <w:szCs w:val="22"/>
+              </w:rPr>
+              <w:t>attorney2_first_name</w:t>
+            </w:r>
+          </w:p>
+        </w:tc>
+        <w:tc>
+          <w:tcPr>
+            <w:tcW w:w="1545" w:type="dxa"/>
+            <w:tcBorders>
+              <w:top w:val="single" w:sz="8" w:space="0" w:color="auto"/>
+              <w:left w:val="nil"/>
+              <w:bottom w:val="single" w:sz="8" w:space="0" w:color="auto"/>
+              <w:right w:val="single" w:sz="8" w:space="0" w:color="auto"/>
+            </w:tcBorders>
+            <w:shd w:val="clear" w:color="000000" w:fill="C6EFCE"/>
+            <w:vAlign w:val="center"/>
+            <w:hideMark/>
+          </w:tcPr>
+          <w:p>
+            <w:pPr>
+              <w:rPr>
+                <w:rFonts w:ascii="Calibri" w:hAnsi="Calibri" w:cs="Calibri"/>
+                <w:color w:val="006100"/>
+                <w:sz w:val="22"/>
+                <w:szCs w:val="22"/>
+              </w:rPr>
+            </w:pPr>
+            <w:r>
+              <w:rPr>
+                <w:rFonts w:ascii="Calibri" w:hAnsi="Calibri" w:cs="Calibri"/>
+                <w:color w:val="006100"/>
+                <w:sz w:val="22"/>
+                <w:szCs w:val="22"/>
+              </w:rPr>
+              <w:t>attorney2_last_name</w:t>
+            </w:r>
+          </w:p>
+        </w:tc>
+        <w:tc>
+          <w:tcPr>
+            <w:tcW w:w="1571" w:type="dxa"/>
+            <w:tcBorders>
+              <w:top w:val="single" w:sz="8" w:space="0" w:color="auto"/>
+              <w:left w:val="nil"/>
+              <w:bottom w:val="single" w:sz="8" w:space="0" w:color="auto"/>
+              <w:right w:val="single" w:sz="8" w:space="0" w:color="auto"/>
+            </w:tcBorders>
+            <w:shd w:val="clear" w:color="000000" w:fill="C6EFCE"/>
+            <w:vAlign w:val="center"/>
+            <w:hideMark/>
+          </w:tcPr>
+          <w:p>
+            <w:pPr>
+              <w:rPr>
+                <w:rFonts w:ascii="Calibri" w:hAnsi="Calibri" w:cs="Calibri"/>
+                <w:color w:val="006100"/>
+                <w:sz w:val="22"/>
+                <w:szCs w:val="22"/>
+              </w:rPr>
+            </w:pPr>
+            <w:r>
+              <w:rPr>
+                <w:rFonts w:ascii="Calibri" w:hAnsi="Calibri" w:cs="Calibri"/>
+                <w:color w:val="006100"/>
+                <w:sz w:val="22"/>
+                <w:szCs w:val="22"/>
+              </w:rPr>
+              <w:t>attorney3_first_name</w:t>
+            </w:r>
+          </w:p>
+        </w:tc>
+        <w:tc>
+          <w:tcPr>
+            <w:tcW w:w="1545" w:type="dxa"/>
+            <w:tcBorders>
+              <w:top w:val="single" w:sz="8" w:space="0" w:color="auto"/>
+              <w:left w:val="nil"/>
+              <w:bottom w:val="single" w:sz="8" w:space="0" w:color="auto"/>
+              <w:right w:val="single" w:sz="8" w:space="0" w:color="auto"/>
+            </w:tcBorders>
+            <w:shd w:val="clear" w:color="000000" w:fill="C6EFCE"/>
+            <w:vAlign w:val="center"/>
+            <w:hideMark/>
+          </w:tcPr>
+          <w:p>
+            <w:pPr>
+              <w:rPr>
+                <w:rFonts w:ascii="Calibri" w:hAnsi="Calibri" w:cs="Calibri"/>
+                <w:color w:val="006100"/>
+                <w:sz w:val="22"/>
+                <w:szCs w:val="22"/>
+              </w:rPr>
+            </w:pPr>
+            <w:r>
+              <w:rPr>
+                <w:rFonts w:ascii="Calibri" w:hAnsi="Calibri" w:cs="Calibri"/>
+                <w:color w:val="006100"/>
+                <w:sz w:val="22"/>
+                <w:szCs w:val="22"/>
+              </w:rPr>
+              <w:t>attorney3_last_name</w:t>
+            </w:r>
+          </w:p>
+        </w:tc>
+      </w:tr>
+    </w:tbl>
+    <w:p/>
+    <w:tbl>
+      <w:tblPr>
+        <w:tblW w:w="5468" w:type="dxa"/>
+        <w:tblLook w:val="04A0" w:firstRow="1" w:lastRow="0" w:firstColumn="1" w:lastColumn="0" w:noHBand="0" w:noVBand="1"/>
+      </w:tblPr>
+      <w:tblGrid>
+        <w:gridCol w:w="1782"/>
+        <w:gridCol w:w="1898"/>
+        <w:gridCol w:w="2449"/>
+      </w:tblGrid>
+      <w:tr>
+        <w:trPr>
+          <w:trHeight w:val="915"/>
+        </w:trPr>
+        <w:tc>
+          <w:tcPr>
+            <w:tcW w:w="1593" w:type="dxa"/>
+            <w:tcBorders>
+              <w:top w:val="single" w:sz="8" w:space="0" w:color="auto"/>
+              <w:left w:val="nil"/>
+              <w:bottom w:val="single" w:sz="8" w:space="0" w:color="auto"/>
+              <w:right w:val="single" w:sz="8" w:space="0" w:color="auto"/>
+            </w:tcBorders>
+            <w:shd w:val="clear" w:color="000000" w:fill="C6EFCE"/>
+            <w:vAlign w:val="center"/>
+            <w:hideMark/>
+          </w:tcPr>
+          <w:p>
+            <w:pPr>
+              <w:rPr>
+                <w:rFonts w:ascii="Calibri" w:hAnsi="Calibri" w:cs="Calibri"/>
+                <w:color w:val="006100"/>
+                <w:sz w:val="22"/>
+                <w:szCs w:val="22"/>
+              </w:rPr>
+            </w:pPr>
+            <w:r>
+              <w:rPr>
+                <w:rFonts w:ascii="Calibri" w:hAnsi="Calibri" w:cs="Calibri"/>
+                <w:color w:val="006100"/>
+                <w:sz w:val="22"/>
+                <w:szCs w:val="22"/>
+              </w:rPr>
+              <w:t>appearance_date</w:t>
+            </w:r>
+          </w:p>
+        </w:tc>
+        <w:tc>
+          <w:tcPr>
+            <w:tcW w:w="1695" w:type="dxa"/>
+            <w:tcBorders>
+              <w:top w:val="single" w:sz="8" w:space="0" w:color="auto"/>
+              <w:left w:val="nil"/>
+              <w:bottom w:val="single" w:sz="8" w:space="0" w:color="auto"/>
+              <w:right w:val="single" w:sz="8" w:space="0" w:color="auto"/>
+            </w:tcBorders>
+            <w:shd w:val="clear" w:color="000000" w:fill="C6EFCE"/>
+            <w:vAlign w:val="center"/>
+            <w:hideMark/>
+          </w:tcPr>
+          <w:p>
+            <w:pPr>
+              <w:rPr>
+                <w:rFonts w:ascii="Calibri" w:hAnsi="Calibri" w:cs="Calibri"/>
+                <w:color w:val="006100"/>
+                <w:sz w:val="22"/>
+                <w:szCs w:val="22"/>
+              </w:rPr>
+            </w:pPr>
+            <w:r>
+              <w:rPr>
+                <w:rFonts w:ascii="Calibri" w:hAnsi="Calibri" w:cs="Calibri"/>
+                <w:color w:val="006100"/>
+                <w:sz w:val="22"/>
+                <w:szCs w:val="22"/>
+              </w:rPr>
+              <w:t>number_attending</w:t>
+            </w:r>
+          </w:p>
+        </w:tc>
+        <w:tc>
+          <w:tcPr>
+            <w:tcW w:w="2180" w:type="dxa"/>
+            <w:tcBorders>
+              <w:top w:val="single" w:sz="8" w:space="0" w:color="auto"/>
+              <w:left w:val="nil"/>
+              <w:bottom w:val="single" w:sz="8" w:space="0" w:color="auto"/>
+              <w:right w:val="single" w:sz="8" w:space="0" w:color="auto"/>
+            </w:tcBorders>
+            <w:shd w:val="clear" w:color="000000" w:fill="C6EFCE"/>
+            <w:vAlign w:val="center"/>
+            <w:hideMark/>
+          </w:tcPr>
+          <w:p>
+            <w:pPr>
+              <w:rPr>
+                <w:rFonts w:ascii="Calibri" w:hAnsi="Calibri" w:cs="Calibri"/>
+                <w:color w:val="006100"/>
+                <w:sz w:val="22"/>
+                <w:szCs w:val="22"/>
+              </w:rPr>
+            </w:pPr>
+            <w:r>
+              <w:rPr>
+                <w:rFonts w:ascii="Calibri" w:hAnsi="Calibri" w:cs="Calibri"/>
+                <w:color w:val="006100"/>
+                <w:sz w:val="22"/>
+                <w:szCs w:val="22"/>
+              </w:rPr>
+              <w:t>extra_appearance_notes</w:t>
+            </w:r>
+          </w:p>
+        </w:tc>
+      </w:tr>
+    </w:tbl>
+    <w:p/>
+    <w:tbl>
+      <w:tblPr>
+        <w:tblW w:w="4354" w:type="dxa"/>
+        <w:tblLook w:val="04A0" w:firstRow="1" w:lastRow="0" w:firstColumn="1" w:lastColumn="0" w:noHBand="0" w:noVBand="1"/>
+      </w:tblPr>
+      <w:tblGrid>
+        <w:gridCol w:w="2177"/>
+        <w:gridCol w:w="2177"/>
+      </w:tblGrid>
+      <w:tr>
+        <w:trPr>
+          <w:trHeight w:val="960"/>
+        </w:trPr>
+        <w:tc>
+          <w:tcPr>
+            <w:tcW w:w="2177" w:type="dxa"/>
+            <w:tcBorders>
+              <w:top w:val="single" w:sz="8" w:space="0" w:color="auto"/>
+              <w:left w:val="nil"/>
+              <w:bottom w:val="single" w:sz="8" w:space="0" w:color="auto"/>
+              <w:right w:val="single" w:sz="8" w:space="0" w:color="auto"/>
+            </w:tcBorders>
+            <w:shd w:val="clear" w:color="000000" w:fill="C6EFCE"/>
+            <w:vAlign w:val="center"/>
+            <w:hideMark/>
+          </w:tcPr>
+          <w:p>
+            <w:pPr>
+              <w:rPr>
+                <w:rFonts w:ascii="Calibri" w:hAnsi="Calibri" w:cs="Calibri"/>
+                <w:color w:val="006100"/>
+                <w:sz w:val="22"/>
+                <w:szCs w:val="22"/>
+              </w:rPr>
+            </w:pPr>
+            <w:r>
+              <w:rPr>
+                <w:rFonts w:ascii="Calibri" w:hAnsi="Calibri" w:cs="Calibri"/>
+                <w:color w:val="006100"/>
+                <w:sz w:val="22"/>
+                <w:szCs w:val="22"/>
+              </w:rPr>
+              <w:t>decision1_description</w:t>
+            </w:r>
+          </w:p>
+        </w:tc>
+        <w:tc>
+          <w:tcPr>
+            <w:tcW w:w="2177" w:type="dxa"/>
+            <w:tcBorders>
+              <w:top w:val="single" w:sz="8" w:space="0" w:color="auto"/>
+              <w:left w:val="nil"/>
+              <w:bottom w:val="single" w:sz="8" w:space="0" w:color="auto"/>
+              <w:right w:val="single" w:sz="8" w:space="0" w:color="auto"/>
+            </w:tcBorders>
+            <w:shd w:val="clear" w:color="000000" w:fill="C6EFCE"/>
+            <w:vAlign w:val="center"/>
+            <w:hideMark/>
+          </w:tcPr>
+          <w:p>
+            <w:pPr>
+              <w:rPr>
+                <w:rFonts w:ascii="Calibri" w:hAnsi="Calibri" w:cs="Calibri"/>
+                <w:color w:val="006100"/>
+                <w:sz w:val="22"/>
+                <w:szCs w:val="22"/>
+              </w:rPr>
+            </w:pPr>
+            <w:r>
+              <w:rPr>
+                <w:rFonts w:ascii="Calibri" w:hAnsi="Calibri" w:cs="Calibri"/>
+                <w:color w:val="006100"/>
+                <w:sz w:val="22"/>
+                <w:szCs w:val="22"/>
+              </w:rPr>
+              <w:t>decision2_description</w:t>
+            </w:r>
+          </w:p>
+        </w:tc>
+      </w:tr>
+    </w:tbl>
+    <w:p>
+      <w:r>
+        <w:rPr>
+          <w:noProof/>
         </w:rPr>
         <w:lastRenderedPageBreak/>
-        <w:t>BCNF, and to explain your choices.</w:t>
-      </w:r>
-      <w:r>
-        <w:rPr>
-          <w:rFonts w:asciiTheme="minorHAnsi" w:hAnsiTheme="minorHAnsi" w:cstheme="minorHAnsi"/>
-          <w:noProof/>
-        </w:rPr>
         <w:drawing>
-          <wp:inline distT="0" distB="0" distL="0" distR="0" wp14:anchorId="5D16DCA2" wp14:editId="01877920">
-            <wp:extent cx="5943600" cy="5305425"/>
-            <wp:effectExtent l="0" t="0" r="0" b="9525"/>
+          <wp:inline distT="0" distB="0" distL="0" distR="0" wp14:anchorId="50F426E6" wp14:editId="54EF4232">
+            <wp:extent cx="5758815" cy="5433695"/>
+            <wp:effectExtent l="0" t="0" r="0" b="0"/>
             <wp:docPr id="1" name="Picture 1"/>
             <wp:cNvGraphicFramePr>
               <a:graphicFrameLocks xmlns:a="http://schemas.openxmlformats.org/drawingml/2006/main" noChangeAspect="1"/>
@@ -1909,7 +3000,7 @@
                     </pic:cNvPicPr>
                   </pic:nvPicPr>
                   <pic:blipFill>
-                    <a:blip r:embed="rId7">
+                    <a:blip r:embed="rId19">
                       <a:extLst>
                         <a:ext uri="{28A0092B-C50C-407E-A947-70E740481C1C}">
                           <a14:useLocalDpi xmlns:a14="http://schemas.microsoft.com/office/drawing/2010/main" val="0"/>
@@ -1924,7 +3015,7 @@
                   <pic:spPr bwMode="auto">
                     <a:xfrm>
                       <a:off x="0" y="0"/>
-                      <a:ext cx="5943600" cy="5305425"/>
+                      <a:ext cx="5758815" cy="5433695"/>
                     </a:xfrm>
                     <a:prstGeom prst="rect">
                       <a:avLst/>
@@ -1942,12 +3033,12 @@
       </w:r>
     </w:p>
     <w:sectPr>
-      <w:headerReference w:type="even" r:id="rId18"/>
-      <w:headerReference w:type="default" r:id="rId19"/>
-      <w:footerReference w:type="even" r:id="rId20"/>
-      <w:footerReference w:type="default" r:id="rId21"/>
-      <w:headerReference w:type="first" r:id="rId22"/>
-      <w:footerReference w:type="first" r:id="rId23"/>
+      <w:headerReference w:type="even" r:id="rId20"/>
+      <w:headerReference w:type="default" r:id="rId21"/>
+      <w:footerReference w:type="even" r:id="rId22"/>
+      <w:footerReference w:type="default" r:id="rId23"/>
+      <w:headerReference w:type="first" r:id="rId24"/>
+      <w:footerReference w:type="first" r:id="rId25"/>
       <w:pgSz w:w="12240" w:h="15840"/>
       <w:pgMar w:top="1440" w:right="1440" w:bottom="1440" w:left="1440" w:header="720" w:footer="720" w:gutter="0"/>
       <w:cols w:space="720"/>
@@ -2373,6 +3464,119 @@
       </w:pPr>
     </w:lvl>
   </w:abstractNum>
+  <w:abstractNum w:abstractNumId="3" w15:restartNumberingAfterBreak="0">
+    <w:nsid w:val="66FD3621"/>
+    <w:multiLevelType w:val="hybridMultilevel"/>
+    <w:tmpl w:val="70D61FDC"/>
+    <w:lvl w:ilvl="0" w:tplc="04090001">
+      <w:start w:val="1"/>
+      <w:numFmt w:val="bullet"/>
+      <w:lvlText w:val=""/>
+      <w:lvlJc w:val="left"/>
+      <w:pPr>
+        <w:ind w:left="1368" w:hanging="360"/>
+      </w:pPr>
+      <w:rPr>
+        <w:rFonts w:ascii="Symbol" w:hAnsi="Symbol" w:hint="default"/>
+      </w:rPr>
+    </w:lvl>
+    <w:lvl w:ilvl="1" w:tplc="04090003" w:tentative="1">
+      <w:start w:val="1"/>
+      <w:numFmt w:val="bullet"/>
+      <w:lvlText w:val="o"/>
+      <w:lvlJc w:val="left"/>
+      <w:pPr>
+        <w:ind w:left="2088" w:hanging="360"/>
+      </w:pPr>
+      <w:rPr>
+        <w:rFonts w:ascii="Courier New" w:hAnsi="Courier New" w:cs="Courier New" w:hint="default"/>
+      </w:rPr>
+    </w:lvl>
+    <w:lvl w:ilvl="2" w:tplc="04090005" w:tentative="1">
+      <w:start w:val="1"/>
+      <w:numFmt w:val="bullet"/>
+      <w:lvlText w:val=""/>
+      <w:lvlJc w:val="left"/>
+      <w:pPr>
+        <w:ind w:left="2808" w:hanging="360"/>
+      </w:pPr>
+      <w:rPr>
+        <w:rFonts w:ascii="Wingdings" w:hAnsi="Wingdings" w:hint="default"/>
+      </w:rPr>
+    </w:lvl>
+    <w:lvl w:ilvl="3" w:tplc="04090001" w:tentative="1">
+      <w:start w:val="1"/>
+      <w:numFmt w:val="bullet"/>
+      <w:lvlText w:val=""/>
+      <w:lvlJc w:val="left"/>
+      <w:pPr>
+        <w:ind w:left="3528" w:hanging="360"/>
+      </w:pPr>
+      <w:rPr>
+        <w:rFonts w:ascii="Symbol" w:hAnsi="Symbol" w:hint="default"/>
+      </w:rPr>
+    </w:lvl>
+    <w:lvl w:ilvl="4" w:tplc="04090003" w:tentative="1">
+      <w:start w:val="1"/>
+      <w:numFmt w:val="bullet"/>
+      <w:lvlText w:val="o"/>
+      <w:lvlJc w:val="left"/>
+      <w:pPr>
+        <w:ind w:left="4248" w:hanging="360"/>
+      </w:pPr>
+      <w:rPr>
+        <w:rFonts w:ascii="Courier New" w:hAnsi="Courier New" w:cs="Courier New" w:hint="default"/>
+      </w:rPr>
+    </w:lvl>
+    <w:lvl w:ilvl="5" w:tplc="04090005" w:tentative="1">
+      <w:start w:val="1"/>
+      <w:numFmt w:val="bullet"/>
+      <w:lvlText w:val=""/>
+      <w:lvlJc w:val="left"/>
+      <w:pPr>
+        <w:ind w:left="4968" w:hanging="360"/>
+      </w:pPr>
+      <w:rPr>
+        <w:rFonts w:ascii="Wingdings" w:hAnsi="Wingdings" w:hint="default"/>
+      </w:rPr>
+    </w:lvl>
+    <w:lvl w:ilvl="6" w:tplc="04090001" w:tentative="1">
+      <w:start w:val="1"/>
+      <w:numFmt w:val="bullet"/>
+      <w:lvlText w:val=""/>
+      <w:lvlJc w:val="left"/>
+      <w:pPr>
+        <w:ind w:left="5688" w:hanging="360"/>
+      </w:pPr>
+      <w:rPr>
+        <w:rFonts w:ascii="Symbol" w:hAnsi="Symbol" w:hint="default"/>
+      </w:rPr>
+    </w:lvl>
+    <w:lvl w:ilvl="7" w:tplc="04090003" w:tentative="1">
+      <w:start w:val="1"/>
+      <w:numFmt w:val="bullet"/>
+      <w:lvlText w:val="o"/>
+      <w:lvlJc w:val="left"/>
+      <w:pPr>
+        <w:ind w:left="6408" w:hanging="360"/>
+      </w:pPr>
+      <w:rPr>
+        <w:rFonts w:ascii="Courier New" w:hAnsi="Courier New" w:cs="Courier New" w:hint="default"/>
+      </w:rPr>
+    </w:lvl>
+    <w:lvl w:ilvl="8" w:tplc="04090005" w:tentative="1">
+      <w:start w:val="1"/>
+      <w:numFmt w:val="bullet"/>
+      <w:lvlText w:val=""/>
+      <w:lvlJc w:val="left"/>
+      <w:pPr>
+        <w:ind w:left="7128" w:hanging="360"/>
+      </w:pPr>
+      <w:rPr>
+        <w:rFonts w:ascii="Wingdings" w:hAnsi="Wingdings" w:hint="default"/>
+      </w:rPr>
+    </w:lvl>
+  </w:abstractNum>
   <w:num w:numId="1" w16cid:durableId="1509905459">
     <w:abstractNumId w:val="2"/>
     <w:lvlOverride w:ilvl="0">
@@ -2411,6 +3615,9 @@
   </w:num>
   <w:num w:numId="4" w16cid:durableId="157616212">
     <w:abstractNumId w:val="0"/>
+  </w:num>
+  <w:num w:numId="5" w16cid:durableId="1276325509">
+    <w:abstractNumId w:val="3"/>
   </w:num>
 </w:numbering>
 </file>
